--- a/slides-deliverables/SRS.docx
+++ b/slides-deliverables/SRS.docx
@@ -948,15 +948,13 @@
         </w:rPr>
         <w:br w:type="page"/>
       </w:r>
-      <w:bookmarkStart w:id="0" w:name="_GoBack"/>
-      <w:bookmarkEnd w:id="0"/>
     </w:p>
     <w:p>
       <w:pPr>
         <w:pStyle w:val="Heading1"/>
         <w:jc w:val="both"/>
       </w:pPr>
-      <w:bookmarkStart w:id="1" w:name="_Toc316651796"/>
+      <w:bookmarkStart w:id="0" w:name="_Toc316651796"/>
       <w:r>
         <w:lastRenderedPageBreak/>
         <w:t xml:space="preserve">5 </w:t>
@@ -964,17 +962,17 @@
       <w:r>
         <w:t>Requirements Specification Document</w:t>
       </w:r>
+      <w:bookmarkEnd w:id="0"/>
+    </w:p>
+    <w:p>
+      <w:pPr>
+        <w:pStyle w:val="Heading2"/>
+      </w:pPr>
+      <w:bookmarkStart w:id="1" w:name="_Toc316651797"/>
+      <w:r>
+        <w:t>5.1 Introduction</w:t>
+      </w:r>
       <w:bookmarkEnd w:id="1"/>
-    </w:p>
-    <w:p>
-      <w:pPr>
-        <w:pStyle w:val="Heading2"/>
-      </w:pPr>
-      <w:bookmarkStart w:id="2" w:name="_Toc316651797"/>
-      <w:r>
-        <w:t>5.1 Introduction</w:t>
-      </w:r>
-      <w:bookmarkEnd w:id="2"/>
     </w:p>
     <w:p>
       <w:pPr>
@@ -1216,14 +1214,653 @@
       <w:pPr>
         <w:pStyle w:val="Heading2"/>
       </w:pPr>
-      <w:bookmarkStart w:id="3" w:name="_Toc316651798"/>
+      <w:bookmarkStart w:id="2" w:name="_Toc316651798"/>
       <w:r>
         <w:t>5.2 Functional Requirements</w:t>
       </w:r>
+      <w:bookmarkEnd w:id="2"/>
+      <w:r>
+        <w:t xml:space="preserve"> </w:t>
+      </w:r>
+    </w:p>
+    <w:p>
+      <w:pPr>
+        <w:jc w:val="both"/>
+      </w:pPr>
+      <w:r>
+        <w:t xml:space="preserve">The </w:t>
+      </w:r>
+      <w:r>
+        <w:t xml:space="preserve">School-Tutoring Web Application </w:t>
+      </w:r>
+      <w:r>
+        <w:t>once</w:t>
+      </w:r>
+      <w:r>
+        <w:t xml:space="preserve"> </w:t>
+      </w:r>
+      <w:r>
+        <w:t xml:space="preserve">completed shall provide all of the following requirements included in each subsection. </w:t>
+      </w:r>
+      <w:r>
+        <w:t xml:space="preserve">The </w:t>
+      </w:r>
+      <w:r>
+        <w:t xml:space="preserve">School-Tutoring Web </w:t>
+      </w:r>
+      <w:r>
+        <w:t>Application</w:t>
+      </w:r>
+      <w:r>
+        <w:t xml:space="preserve"> is divided into </w:t>
+      </w:r>
+      <w:r>
+        <w:t>five</w:t>
+      </w:r>
+      <w:r>
+        <w:t xml:space="preserve"> main </w:t>
+      </w:r>
+      <w:r>
+        <w:t>subsections</w:t>
+      </w:r>
+      <w:r>
+        <w:t xml:space="preserve">.  </w:t>
+      </w:r>
+      <w:r>
+        <w:t xml:space="preserve">The user registration subsection will examine and provide the necessary requirements for each user prior and during the registration process. </w:t>
+      </w:r>
+      <w:r>
+        <w:t xml:space="preserve">The tutor profile subsection is important for emphasizing the key elements each tutor type account shall have, </w:t>
+      </w:r>
+      <w:r>
+        <w:t>and this</w:t>
+      </w:r>
+      <w:r>
+        <w:t xml:space="preserve"> will provide the core structure for </w:t>
+      </w:r>
+      <w:r>
+        <w:t>most of the system overall functionalities to work.</w:t>
+      </w:r>
+      <w:r>
+        <w:t xml:space="preserve"> The dashboard subsection is where the user spends most of his or her time, as it contains references to their messages, posts, history of posts, and settings. </w:t>
+      </w:r>
+      <w:r>
+        <w:t>The main page subsection is where all the posted jobs, and tutor reviews are shown. It serves as the landing page after signing in.</w:t>
+      </w:r>
+      <w:r>
+        <w:t xml:space="preserve">  The user types and roles subsection is there to explain the </w:t>
+      </w:r>
+      <w:r>
+        <w:t>‘</w:t>
+      </w:r>
+      <w:r>
+        <w:t>shall</w:t>
+      </w:r>
+      <w:r>
+        <w:t>’</w:t>
+      </w:r>
+      <w:r>
+        <w:t xml:space="preserve"> requirements for each type of user, and therefore, will provide extensive functional requirements to be implemented.</w:t>
+      </w:r>
+    </w:p>
+    <w:p>
+      <w:pPr>
+        <w:pStyle w:val="Heading3"/>
+        <w:jc w:val="both"/>
+      </w:pPr>
+      <w:bookmarkStart w:id="3" w:name="_Toc316651799"/>
+      <w:r>
+        <w:t xml:space="preserve">5.2.1 User </w:t>
+      </w:r>
+      <w:r>
+        <w:t>Registration</w:t>
+      </w:r>
       <w:bookmarkEnd w:id="3"/>
+    </w:p>
+    <w:p>
+      <w:pPr>
+        <w:jc w:val="both"/>
+      </w:pPr>
+      <w:r>
+        <w:t>The users of the School-Tutoring Web Application will be able to navigate to a registration page where they will be able to choose their user’s account type and provide the necessary information for creating a new user account.</w:t>
+      </w:r>
+    </w:p>
+    <w:p>
+      <w:pPr>
+        <w:pStyle w:val="Heading4"/>
+        <w:jc w:val="both"/>
+      </w:pPr>
+      <w:r>
+        <w:t>5.2.1.1 Student Account Registration</w:t>
+      </w:r>
+      <w:r>
+        <w:t xml:space="preserve"> Type</w:t>
+      </w:r>
+    </w:p>
+    <w:p>
+      <w:pPr>
+        <w:jc w:val="both"/>
+      </w:pPr>
+      <w:r>
+        <w:t>The user shall be able to choose to register for a student account.</w:t>
+      </w:r>
+    </w:p>
+    <w:p>
+      <w:pPr>
+        <w:pStyle w:val="Heading4"/>
+        <w:jc w:val="both"/>
+      </w:pPr>
+      <w:r>
+        <w:t>5.2.1.2 Student Account Registration</w:t>
+      </w:r>
+      <w:r>
+        <w:t xml:space="preserve"> Email</w:t>
+      </w:r>
+    </w:p>
+    <w:p>
+      <w:pPr>
+        <w:jc w:val="both"/>
+      </w:pPr>
+      <w:r>
+        <w:t xml:space="preserve">The student shall provide his/her name and email </w:t>
+      </w:r>
+      <w:r>
+        <w:t xml:space="preserve">address </w:t>
+      </w:r>
+      <w:r>
+        <w:t>for a student account.</w:t>
+      </w:r>
+    </w:p>
+    <w:p>
+      <w:pPr>
+        <w:pStyle w:val="Heading4"/>
+        <w:jc w:val="both"/>
+      </w:pPr>
+      <w:r>
+        <w:t>5.2.1.3 Student Account Registration</w:t>
+      </w:r>
+      <w:r>
+        <w:t xml:space="preserve"> Password</w:t>
+      </w:r>
+    </w:p>
+    <w:p>
+      <w:pPr>
+        <w:jc w:val="both"/>
+      </w:pPr>
+      <w:r>
+        <w:t xml:space="preserve">The student shall provide an 8-character password before registering for </w:t>
+      </w:r>
+      <w:r>
+        <w:t xml:space="preserve">a </w:t>
+      </w:r>
+      <w:r>
+        <w:t>student account.</w:t>
+      </w:r>
+    </w:p>
+    <w:p>
+      <w:pPr>
+        <w:pStyle w:val="Heading4"/>
+        <w:jc w:val="both"/>
+      </w:pPr>
+      <w:r>
+        <w:t>5.2.1.4</w:t>
+      </w:r>
+      <w:r>
+        <w:t xml:space="preserve"> Tutor Account Registration</w:t>
+      </w:r>
+      <w:r>
+        <w:t xml:space="preserve"> Type</w:t>
+      </w:r>
+    </w:p>
+    <w:p>
+      <w:pPr>
+        <w:jc w:val="both"/>
+      </w:pPr>
+      <w:r>
+        <w:t>The user shall be able to</w:t>
+      </w:r>
+      <w:r>
+        <w:t xml:space="preserve"> choose to</w:t>
+      </w:r>
+      <w:r>
+        <w:t xml:space="preserve"> register for a tutor account.</w:t>
+      </w:r>
+    </w:p>
+    <w:p>
+      <w:pPr>
+        <w:pStyle w:val="Heading4"/>
+        <w:jc w:val="both"/>
+      </w:pPr>
+      <w:r>
+        <w:t>5.2.1.5</w:t>
+      </w:r>
+      <w:r>
+        <w:t xml:space="preserve"> Tutor Account Registration</w:t>
+      </w:r>
+      <w:r>
+        <w:t xml:space="preserve"> Email</w:t>
+      </w:r>
+    </w:p>
+    <w:p>
+      <w:pPr>
+        <w:jc w:val="both"/>
+      </w:pPr>
+      <w:r>
+        <w:t>The tutor shall provide his/her name and email address for a tutor account.</w:t>
+      </w:r>
+    </w:p>
+    <w:p>
+      <w:pPr>
+        <w:pStyle w:val="Heading4"/>
+        <w:jc w:val="both"/>
+      </w:pPr>
+      <w:r>
+        <w:t>5.2.1.6</w:t>
+      </w:r>
+      <w:r>
+        <w:t xml:space="preserve"> Tutor Account Registration</w:t>
+      </w:r>
+      <w:r>
+        <w:t xml:space="preserve"> Password</w:t>
+      </w:r>
+    </w:p>
+    <w:p>
+      <w:pPr>
+        <w:jc w:val="both"/>
+      </w:pPr>
+      <w:r>
+        <w:t>The tutor shall provide an 8-character password before registering for a tutor account.</w:t>
+      </w:r>
+    </w:p>
+    <w:p>
+      <w:pPr>
+        <w:pStyle w:val="Heading4"/>
+        <w:jc w:val="both"/>
+      </w:pPr>
+      <w:r>
+        <w:t>5.2.1.7</w:t>
+      </w:r>
+      <w:r>
+        <w:t xml:space="preserve"> Tutor Account Validation</w:t>
+      </w:r>
+    </w:p>
+    <w:p>
+      <w:pPr>
+        <w:jc w:val="both"/>
+      </w:pPr>
+      <w:r>
+        <w:t xml:space="preserve">The tutor shall </w:t>
+      </w:r>
+      <w:r>
+        <w:t xml:space="preserve">go through a validation process after providing the above </w:t>
+      </w:r>
+      <w:r>
+        <w:t>requirements</w:t>
+      </w:r>
+      <w:r>
+        <w:t>.</w:t>
+      </w:r>
+    </w:p>
+    <w:p>
+      <w:pPr>
+        <w:pStyle w:val="Heading4"/>
+        <w:jc w:val="both"/>
+      </w:pPr>
+      <w:r>
+        <w:t xml:space="preserve">5.2.1.8 Tutor Account Terms and Conditions </w:t>
+      </w:r>
+    </w:p>
+    <w:p>
+      <w:pPr>
+        <w:jc w:val="both"/>
+      </w:pPr>
+      <w:r>
+        <w:t>The tutor shall be able to agree on the terms and conditions prior to submitting his or her validation request.</w:t>
+      </w:r>
+    </w:p>
+    <w:p>
+      <w:pPr>
+        <w:pStyle w:val="Heading4"/>
+        <w:jc w:val="both"/>
+      </w:pPr>
+      <w:r>
+        <w:t>5.2.1</w:t>
+      </w:r>
+      <w:r>
+        <w:t>.9</w:t>
+      </w:r>
+      <w:r>
+        <w:t xml:space="preserve"> Tutor Account Approval and Rejection </w:t>
+      </w:r>
+    </w:p>
+    <w:p>
+      <w:pPr>
+        <w:jc w:val="both"/>
+      </w:pPr>
+      <w:r>
+        <w:t xml:space="preserve">The tutor shall be </w:t>
+      </w:r>
+      <w:r>
+        <w:t>approved by the admin or rejected prior to using the application</w:t>
+      </w:r>
+      <w:r>
+        <w:t>.</w:t>
+      </w:r>
+    </w:p>
+    <w:p>
+      <w:pPr>
+        <w:pStyle w:val="Heading3"/>
+        <w:jc w:val="both"/>
+      </w:pPr>
+      <w:bookmarkStart w:id="4" w:name="_Toc316651800"/>
+      <w:r>
+        <w:t>5.2.2 Tutor Profile</w:t>
+      </w:r>
+      <w:bookmarkEnd w:id="4"/>
+    </w:p>
+    <w:p>
+      <w:pPr>
+        <w:jc w:val="both"/>
+      </w:pPr>
+      <w:r>
+        <w:t xml:space="preserve">The tutor after being approved for an account should go to create a profile page. The content of the profile page will be used as the </w:t>
+      </w:r>
+      <w:r>
+        <w:t xml:space="preserve">primary </w:t>
+      </w:r>
+      <w:r>
+        <w:t xml:space="preserve">indicator of why a student should hire </w:t>
+      </w:r>
+      <w:r>
+        <w:t>a certain</w:t>
+      </w:r>
+      <w:r>
+        <w:t xml:space="preserve"> tutor.</w:t>
+      </w:r>
+    </w:p>
+    <w:p>
+      <w:pPr>
+        <w:pStyle w:val="Heading4"/>
+        <w:jc w:val="both"/>
+      </w:pPr>
+      <w:r>
+        <w:t>5.2.2.1</w:t>
+      </w:r>
+      <w:r>
+        <w:t xml:space="preserve"> Tutor Profile</w:t>
+      </w:r>
       <w:r>
         <w:t xml:space="preserve"> </w:t>
       </w:r>
+      <w:r>
+        <w:t>Biography</w:t>
+      </w:r>
+    </w:p>
+    <w:p>
+      <w:pPr>
+        <w:jc w:val="both"/>
+      </w:pPr>
+      <w:r>
+        <w:t xml:space="preserve">The tutor shall be able to </w:t>
+      </w:r>
+      <w:r>
+        <w:t>provide</w:t>
+      </w:r>
+      <w:r>
+        <w:t xml:space="preserve"> </w:t>
+      </w:r>
+      <w:r>
+        <w:t xml:space="preserve">a </w:t>
+      </w:r>
+      <w:r>
+        <w:t>fully detailed</w:t>
+      </w:r>
+      <w:r>
+        <w:t xml:space="preserve"> </w:t>
+      </w:r>
+      <w:r>
+        <w:t>biography</w:t>
+      </w:r>
+      <w:r>
+        <w:t>.</w:t>
+      </w:r>
+    </w:p>
+    <w:p>
+      <w:pPr>
+        <w:pStyle w:val="Heading4"/>
+        <w:jc w:val="both"/>
+      </w:pPr>
+      <w:r>
+        <w:t>5.2.2</w:t>
+      </w:r>
+      <w:r>
+        <w:t>.2</w:t>
+      </w:r>
+      <w:r>
+        <w:t xml:space="preserve"> Tutor Expertise</w:t>
+      </w:r>
+    </w:p>
+    <w:p>
+      <w:pPr>
+        <w:jc w:val="both"/>
+      </w:pPr>
+      <w:r>
+        <w:t>The tutor shall be able to provide his/her field of expertise.</w:t>
+      </w:r>
+    </w:p>
+    <w:p>
+      <w:pPr>
+        <w:pStyle w:val="Heading4"/>
+        <w:jc w:val="both"/>
+      </w:pPr>
+      <w:r>
+        <w:t>5.2.2.3 Tutor Experience</w:t>
+      </w:r>
+    </w:p>
+    <w:p>
+      <w:pPr>
+        <w:jc w:val="both"/>
+      </w:pPr>
+      <w:r>
+        <w:t>The tutor shall be able to provide his/her years of experience.</w:t>
+      </w:r>
+    </w:p>
+    <w:p>
+      <w:pPr>
+        <w:pStyle w:val="Heading4"/>
+        <w:jc w:val="both"/>
+      </w:pPr>
+      <w:r>
+        <w:t>5.2.2.4 Tutor Education</w:t>
+      </w:r>
+    </w:p>
+    <w:p>
+      <w:pPr>
+        <w:jc w:val="both"/>
+      </w:pPr>
+      <w:r>
+        <w:t>The tutor shall be able to provide his/her education.</w:t>
+      </w:r>
+    </w:p>
+    <w:p>
+      <w:pPr>
+        <w:pStyle w:val="Heading4"/>
+        <w:jc w:val="both"/>
+      </w:pPr>
+      <w:r>
+        <w:t>5.2.2.5 Tutor Profile Validation</w:t>
+      </w:r>
+    </w:p>
+    <w:p>
+      <w:pPr>
+        <w:jc w:val="both"/>
+      </w:pPr>
+      <w:r>
+        <w:t>The tutor shall be able to submit the profile for admin review</w:t>
+      </w:r>
+      <w:r>
+        <w:t xml:space="preserve"> before publishing</w:t>
+      </w:r>
+      <w:r>
+        <w:t>.</w:t>
+      </w:r>
+    </w:p>
+    <w:p>
+      <w:pPr>
+        <w:pStyle w:val="Heading3"/>
+        <w:jc w:val="both"/>
+      </w:pPr>
+      <w:bookmarkStart w:id="5" w:name="_Toc316651801"/>
+      <w:r>
+        <w:t>5.2.3 The Dashboard</w:t>
+      </w:r>
+      <w:bookmarkEnd w:id="5"/>
+    </w:p>
+    <w:p>
+      <w:pPr>
+        <w:jc w:val="both"/>
+      </w:pPr>
+      <w:r>
+        <w:t xml:space="preserve">The dashboard page will be the user’s primary page to edit their profile, access the messages </w:t>
+      </w:r>
+      <w:r>
+        <w:t>page, check the progress of their current posts, review their history of posts, and edit the general settings of their account.</w:t>
+      </w:r>
+    </w:p>
+    <w:p>
+      <w:pPr>
+        <w:pStyle w:val="Heading4"/>
+        <w:jc w:val="both"/>
+      </w:pPr>
+      <w:r>
+        <w:t>5.2.3.1 Dashboard Access</w:t>
+      </w:r>
+    </w:p>
+    <w:p>
+      <w:pPr>
+        <w:jc w:val="both"/>
+      </w:pPr>
+      <w:r>
+        <w:t>The tutor user type and the student user type shall be able to access the dashboard.</w:t>
+      </w:r>
+    </w:p>
+    <w:p>
+      <w:pPr>
+        <w:pStyle w:val="Heading4"/>
+        <w:jc w:val="both"/>
+      </w:pPr>
+      <w:r>
+        <w:t xml:space="preserve">5.2.3.2 Dashboard </w:t>
+      </w:r>
+      <w:r>
+        <w:t>Side</w:t>
+      </w:r>
+      <w:r>
+        <w:t xml:space="preserve"> Navigation Bar</w:t>
+      </w:r>
+    </w:p>
+    <w:p>
+      <w:pPr>
+        <w:jc w:val="both"/>
+      </w:pPr>
+      <w:r>
+        <w:t xml:space="preserve">The side navigation bar shall contain </w:t>
+      </w:r>
+      <w:r>
+        <w:t>references</w:t>
+      </w:r>
+      <w:r>
+        <w:t xml:space="preserve"> to </w:t>
+      </w:r>
+      <w:r>
+        <w:t>the p</w:t>
+      </w:r>
+      <w:r>
+        <w:t>rofile</w:t>
+      </w:r>
+      <w:r>
+        <w:t xml:space="preserve"> page, messages page</w:t>
+      </w:r>
+      <w:r>
+        <w:t xml:space="preserve">, </w:t>
+      </w:r>
+      <w:r>
+        <w:t>active posts page, history p</w:t>
+      </w:r>
+      <w:r>
+        <w:t>age and the</w:t>
+      </w:r>
+      <w:r>
+        <w:t xml:space="preserve"> s</w:t>
+      </w:r>
+      <w:r>
+        <w:t>ettings page.</w:t>
+      </w:r>
+    </w:p>
+    <w:p>
+      <w:pPr>
+        <w:pStyle w:val="Heading4"/>
+        <w:jc w:val="both"/>
+      </w:pPr>
+      <w:r>
+        <w:t>5.2.3.3 Dashboard Side Navigation Bar</w:t>
+      </w:r>
+    </w:p>
+    <w:p>
+      <w:pPr>
+        <w:jc w:val="both"/>
+      </w:pPr>
+      <w:r>
+        <w:t>The side navigation bar should contain the user’s profile image.</w:t>
+      </w:r>
+    </w:p>
+    <w:p>
+      <w:pPr>
+        <w:pStyle w:val="Heading4"/>
+        <w:jc w:val="both"/>
+      </w:pPr>
+      <w:r>
+        <w:t>5.2.3.4 Dashboard Side Navigation Bar</w:t>
+      </w:r>
+    </w:p>
+    <w:p>
+      <w:pPr>
+        <w:jc w:val="both"/>
+      </w:pPr>
+      <w:r>
+        <w:t>The side navigation bar should contain the user’s name and email on top.</w:t>
+      </w:r>
+    </w:p>
+    <w:p>
+      <w:pPr>
+        <w:pStyle w:val="Heading4"/>
+        <w:jc w:val="both"/>
+      </w:pPr>
+      <w:r>
+        <w:t>5.2.3.5 Dashboard Main Container</w:t>
+      </w:r>
+    </w:p>
+    <w:p>
+      <w:pPr>
+        <w:jc w:val="both"/>
+      </w:pPr>
+      <w:r>
+        <w:t>The main container shall display the content of the referenced pages in the side navigation bar.</w:t>
+      </w:r>
+    </w:p>
+    <w:p>
+      <w:pPr>
+        <w:pStyle w:val="Heading3"/>
+        <w:jc w:val="both"/>
+      </w:pPr>
+      <w:bookmarkStart w:id="6" w:name="_Toc316651802"/>
+      <w:r>
+        <w:t xml:space="preserve">5.2.4 The </w:t>
+      </w:r>
+      <w:r>
+        <w:t>Main Page</w:t>
+      </w:r>
+      <w:bookmarkEnd w:id="6"/>
     </w:p>
     <w:p>
       <w:pPr>
@@ -1233,76 +1870,380 @@
         <w:t xml:space="preserve">The </w:t>
       </w:r>
       <w:r>
-        <w:t xml:space="preserve">School-Tutoring Web Application </w:t>
-      </w:r>
-      <w:r>
-        <w:t>once</w:t>
+        <w:t>main page is the website</w:t>
+      </w:r>
+      <w:r>
+        <w:t>’s</w:t>
+      </w:r>
+      <w:r>
+        <w:t xml:space="preserve"> primary page after the user is registered. </w:t>
+      </w:r>
+      <w:r>
+        <w:t xml:space="preserve">This page is where the new posts are posted and listed. </w:t>
       </w:r>
       <w:r>
         <w:t xml:space="preserve"> </w:t>
       </w:r>
       <w:r>
-        <w:t xml:space="preserve">completed shall provide all of the following requirements included in each subsection. </w:t>
-      </w:r>
-      <w:r>
-        <w:t xml:space="preserve">The </w:t>
-      </w:r>
-      <w:r>
-        <w:t xml:space="preserve">School-Tutoring Web </w:t>
-      </w:r>
-      <w:r>
-        <w:t>Application</w:t>
-      </w:r>
-      <w:r>
-        <w:t xml:space="preserve"> is divided into </w:t>
-      </w:r>
-      <w:r>
-        <w:t>five</w:t>
-      </w:r>
-      <w:r>
-        <w:t xml:space="preserve"> main </w:t>
-      </w:r>
-      <w:r>
-        <w:t>subsections</w:t>
-      </w:r>
-      <w:r>
-        <w:t xml:space="preserve">.  </w:t>
-      </w:r>
-      <w:r>
-        <w:t xml:space="preserve">The user registration subsection will examine and provide the necessary requirements for each user prior and during the registration process. </w:t>
-      </w:r>
-      <w:r>
-        <w:t xml:space="preserve">The tutor profile subsection is important for emphasizing the key elements each tutor type account shall have, </w:t>
-      </w:r>
-      <w:r>
-        <w:t>and this</w:t>
-      </w:r>
-      <w:r>
-        <w:t xml:space="preserve"> will provide the core structure for </w:t>
-      </w:r>
-      <w:r>
-        <w:t>most of the system overall functionalities to work.</w:t>
-      </w:r>
-      <w:r>
-        <w:t xml:space="preserve"> The dashboard subsection is where the user spends most of his or her time, as it contains references to their messages, posts, history of posts, and settings. </w:t>
-      </w:r>
-      <w:r>
-        <w:t>The main page subsection is where all the posted jobs, and tutor reviews are shown. It serves as the landing page after signing in.</w:t>
-      </w:r>
-      <w:r>
-        <w:t xml:space="preserve">  The user types and roles subsection is there to explain the </w:t>
-      </w:r>
-      <w:r>
-        <w:t>‘</w:t>
-      </w:r>
-      <w:r>
-        <w:t>shall</w:t>
-      </w:r>
-      <w:r>
-        <w:t>’</w:t>
-      </w:r>
-      <w:r>
-        <w:t xml:space="preserve"> requirements for each type of user, and therefore, will provide extensive functional requirements to be implemented.</w:t>
+        <w:t>Also, this page will contain the list of the best tutors and their</w:t>
+      </w:r>
+      <w:r>
+        <w:t xml:space="preserve"> star</w:t>
+      </w:r>
+      <w:r>
+        <w:t xml:space="preserve"> reviews. </w:t>
+      </w:r>
+    </w:p>
+    <w:p>
+      <w:pPr>
+        <w:pStyle w:val="Heading4"/>
+        <w:jc w:val="both"/>
+      </w:pPr>
+      <w:r>
+        <w:t>5.2.4.1 Main Page Posting Area</w:t>
+      </w:r>
+    </w:p>
+    <w:p>
+      <w:pPr>
+        <w:jc w:val="both"/>
+      </w:pPr>
+      <w:r>
+        <w:t>The main page shall contain a posting area.</w:t>
+      </w:r>
+    </w:p>
+    <w:p>
+      <w:pPr>
+        <w:pStyle w:val="Heading4"/>
+        <w:jc w:val="both"/>
+      </w:pPr>
+      <w:r>
+        <w:t>5.2.4.2 Main Page Posting Area visibility</w:t>
+      </w:r>
+    </w:p>
+    <w:p>
+      <w:pPr>
+        <w:jc w:val="both"/>
+      </w:pPr>
+      <w:r>
+        <w:t>The main page shall contain a posting area that is only visible to students.</w:t>
+      </w:r>
+    </w:p>
+    <w:p>
+      <w:pPr>
+        <w:pStyle w:val="Heading4"/>
+        <w:jc w:val="both"/>
+      </w:pPr>
+      <w:r>
+        <w:t>5.2.4.3 Main Page New Posts List Area</w:t>
+      </w:r>
+    </w:p>
+    <w:p>
+      <w:pPr>
+        <w:jc w:val="both"/>
+      </w:pPr>
+      <w:r>
+        <w:t>The main page shall contain a list area for the new posts.</w:t>
+      </w:r>
+    </w:p>
+    <w:p>
+      <w:pPr>
+        <w:pStyle w:val="Heading4"/>
+        <w:jc w:val="both"/>
+      </w:pPr>
+      <w:r>
+        <w:t>5.2.4.4 Category of The New Post</w:t>
+      </w:r>
+    </w:p>
+    <w:p>
+      <w:pPr>
+        <w:jc w:val="both"/>
+      </w:pPr>
+      <w:r>
+        <w:t>The posting area shall allow the student to choose which category the desired help falls into.</w:t>
+      </w:r>
+    </w:p>
+    <w:p>
+      <w:pPr>
+        <w:pStyle w:val="Heading4"/>
+        <w:jc w:val="both"/>
+      </w:pPr>
+      <w:r>
+        <w:t>5.2.4.5 Title of The New Post</w:t>
+      </w:r>
+    </w:p>
+    <w:p>
+      <w:pPr>
+        <w:jc w:val="both"/>
+      </w:pPr>
+      <w:r>
+        <w:t>The posting area shall allow the student to specify a title for the new post.</w:t>
+      </w:r>
+    </w:p>
+    <w:p>
+      <w:pPr>
+        <w:pStyle w:val="Heading4"/>
+        <w:jc w:val="both"/>
+      </w:pPr>
+      <w:r>
+        <w:t>5.2.4.6 Due Date of The New Post</w:t>
+      </w:r>
+    </w:p>
+    <w:p>
+      <w:pPr>
+        <w:jc w:val="both"/>
+      </w:pPr>
+      <w:r>
+        <w:t>The posting area shall allow the student to specify the due date for the new post, based on a time zone.</w:t>
+      </w:r>
+    </w:p>
+    <w:p>
+      <w:pPr>
+        <w:pStyle w:val="Heading4"/>
+        <w:jc w:val="both"/>
+      </w:pPr>
+      <w:r>
+        <w:t>5.2.4.7 Content of The New Post</w:t>
+      </w:r>
+    </w:p>
+    <w:p>
+      <w:pPr>
+        <w:jc w:val="both"/>
+      </w:pPr>
+      <w:r>
+        <w:t>The posting area shall allow the student to write the question of the content of the new post.</w:t>
+      </w:r>
+    </w:p>
+    <w:p>
+      <w:pPr>
+        <w:pStyle w:val="Heading4"/>
+        <w:jc w:val="both"/>
+      </w:pPr>
+      <w:r>
+        <w:t>5.2.4.8 Content upload of The New Post</w:t>
+      </w:r>
+    </w:p>
+    <w:p>
+      <w:pPr>
+        <w:jc w:val="both"/>
+      </w:pPr>
+      <w:r>
+        <w:t>The posting area shall allow the student to upload documents from their computer.</w:t>
+      </w:r>
+    </w:p>
+    <w:p>
+      <w:pPr>
+        <w:pStyle w:val="Heading4"/>
+        <w:jc w:val="both"/>
+      </w:pPr>
+      <w:r>
+        <w:t xml:space="preserve">5.2.4.9 </w:t>
+      </w:r>
+      <w:r>
+        <w:t>Price</w:t>
+      </w:r>
+      <w:r>
+        <w:t xml:space="preserve"> of The New Post</w:t>
+      </w:r>
+    </w:p>
+    <w:p>
+      <w:pPr>
+        <w:jc w:val="both"/>
+      </w:pPr>
+      <w:r>
+        <w:t xml:space="preserve">The posting area shall allow the student to </w:t>
+      </w:r>
+      <w:r>
+        <w:t>specify the amount of money they are willing to pay</w:t>
+      </w:r>
+      <w:r>
+        <w:t>.</w:t>
+      </w:r>
+    </w:p>
+    <w:p>
+      <w:pPr>
+        <w:pStyle w:val="Heading4"/>
+        <w:jc w:val="both"/>
+      </w:pPr>
+      <w:r>
+        <w:t>5.2.4.10</w:t>
+      </w:r>
+      <w:r>
+        <w:t xml:space="preserve"> Main Page New Posts Visibility</w:t>
+      </w:r>
+    </w:p>
+    <w:p>
+      <w:pPr>
+        <w:jc w:val="both"/>
+      </w:pPr>
+      <w:r>
+        <w:t xml:space="preserve">The main page shall allow </w:t>
+      </w:r>
+      <w:r>
+        <w:t>students and tutors</w:t>
+      </w:r>
+      <w:r>
+        <w:t xml:space="preserve"> to see the list of all the new posts.</w:t>
+      </w:r>
+    </w:p>
+    <w:p>
+      <w:pPr>
+        <w:pStyle w:val="Heading4"/>
+        <w:jc w:val="both"/>
+      </w:pPr>
+      <w:r>
+        <w:t>5.2.4.11</w:t>
+      </w:r>
+      <w:r>
+        <w:t xml:space="preserve"> New Post Proposal Option</w:t>
+      </w:r>
+    </w:p>
+    <w:p>
+      <w:pPr>
+        <w:jc w:val="both"/>
+      </w:pPr>
+      <w:r>
+        <w:t>The main page shall allow only tutors to see</w:t>
+      </w:r>
+      <w:r>
+        <w:t xml:space="preserve"> and use</w:t>
+      </w:r>
+      <w:r>
+        <w:t xml:space="preserve"> </w:t>
+      </w:r>
+      <w:r>
+        <w:t>the</w:t>
+      </w:r>
+      <w:r>
+        <w:t xml:space="preserve"> “propose” button</w:t>
+      </w:r>
+      <w:r>
+        <w:t xml:space="preserve"> next to a new post</w:t>
+      </w:r>
+      <w:r>
+        <w:t xml:space="preserve">. </w:t>
+      </w:r>
+    </w:p>
+    <w:p>
+      <w:pPr>
+        <w:pStyle w:val="Heading4"/>
+        <w:jc w:val="both"/>
+      </w:pPr>
+      <w:r>
+        <w:t>5.2.4.12</w:t>
+      </w:r>
+      <w:r>
+        <w:t xml:space="preserve"> New Post Review Option</w:t>
+      </w:r>
+    </w:p>
+    <w:p>
+      <w:pPr>
+        <w:jc w:val="both"/>
+      </w:pPr>
+      <w:r>
+        <w:t xml:space="preserve">The main page shall allow only tutors to see </w:t>
+      </w:r>
+      <w:r>
+        <w:t>and use the</w:t>
+      </w:r>
+      <w:r>
+        <w:t xml:space="preserve"> “review” button</w:t>
+      </w:r>
+      <w:r>
+        <w:t xml:space="preserve"> next to a new post</w:t>
+      </w:r>
+      <w:r>
+        <w:t xml:space="preserve">. </w:t>
+      </w:r>
+    </w:p>
+    <w:p>
+      <w:pPr>
+        <w:pStyle w:val="Heading4"/>
+        <w:jc w:val="both"/>
+      </w:pPr>
+      <w:r>
+        <w:t>5.2.4.13 New Post Review</w:t>
+      </w:r>
+    </w:p>
+    <w:p>
+      <w:pPr>
+        <w:jc w:val="both"/>
+      </w:pPr>
+      <w:r>
+        <w:t xml:space="preserve">The main page shall allow tutors to review the post in the same page. </w:t>
+      </w:r>
+    </w:p>
+    <w:p>
+      <w:pPr>
+        <w:pStyle w:val="Heading4"/>
+        <w:jc w:val="both"/>
+      </w:pPr>
+      <w:r>
+        <w:t>5.2.4.14 New Post Page.</w:t>
+      </w:r>
+    </w:p>
+    <w:p>
+      <w:pPr>
+        <w:jc w:val="both"/>
+      </w:pPr>
+      <w:r>
+        <w:t xml:space="preserve">The main page shall allow tutors to go to the post’s own page for more information. </w:t>
+      </w:r>
+    </w:p>
+    <w:p>
+      <w:pPr>
+        <w:pStyle w:val="Heading4"/>
+        <w:jc w:val="both"/>
+      </w:pPr>
+      <w:r>
+        <w:t>5.2.4.15 Main Page Best Tutors of The Month.</w:t>
+      </w:r>
+    </w:p>
+    <w:p>
+      <w:pPr>
+        <w:jc w:val="both"/>
+      </w:pPr>
+      <w:r>
+        <w:t xml:space="preserve">The main page will show a list of the best tutors in this month. </w:t>
+      </w:r>
+    </w:p>
+    <w:p>
+      <w:pPr>
+        <w:pStyle w:val="Heading4"/>
+        <w:jc w:val="both"/>
+      </w:pPr>
+      <w:r>
+        <w:t>5.2.4.16 Ma</w:t>
+      </w:r>
+      <w:r>
+        <w:t>in Page Best Tutors of All Time</w:t>
+      </w:r>
+    </w:p>
+    <w:p>
+      <w:pPr>
+        <w:jc w:val="both"/>
+      </w:pPr>
+      <w:r>
+        <w:t>The main page will show a list of the best tutors in all times.</w:t>
+      </w:r>
+    </w:p>
+    <w:p>
+      <w:pPr>
+        <w:pStyle w:val="Heading4"/>
+        <w:jc w:val="both"/>
+      </w:pPr>
+      <w:r>
+        <w:t>5.2.4.17 Ma</w:t>
+      </w:r>
+      <w:r>
+        <w:t>in Page Tutor’s Highest Grosser</w:t>
+      </w:r>
+    </w:p>
+    <w:p>
+      <w:pPr>
+        <w:jc w:val="both"/>
+      </w:pPr>
+      <w:r>
+        <w:t>The main page will show a list of the highest grosser tutors of all times.</w:t>
       </w:r>
     </w:p>
     <w:p>
@@ -1310,963 +2251,20 @@
         <w:pStyle w:val="Heading3"/>
         <w:jc w:val="both"/>
       </w:pPr>
-      <w:bookmarkStart w:id="4" w:name="_Toc316651799"/>
-      <w:r>
-        <w:t xml:space="preserve">5.2.1 User </w:t>
-      </w:r>
-      <w:r>
-        <w:t>Registration</w:t>
-      </w:r>
-      <w:bookmarkEnd w:id="4"/>
-    </w:p>
-    <w:p>
-      <w:pPr>
-        <w:jc w:val="both"/>
-      </w:pPr>
-      <w:r>
-        <w:t>The users of the School-Tutoring Web Application will be able to navigate to a registration page where they will be able to choose their user’s account type and provide the necessary information for creating a new user account.</w:t>
-      </w:r>
-    </w:p>
-    <w:p>
-      <w:pPr>
-        <w:pStyle w:val="Heading4"/>
-        <w:jc w:val="both"/>
-      </w:pPr>
-      <w:r>
-        <w:t>5.2.1.1 Student Account Registration</w:t>
-      </w:r>
-      <w:r>
-        <w:t xml:space="preserve"> Type</w:t>
-      </w:r>
-    </w:p>
-    <w:p>
-      <w:pPr>
-        <w:jc w:val="both"/>
-      </w:pPr>
-      <w:r>
-        <w:t>The user shall be able to choose to register for a student account.</w:t>
-      </w:r>
-    </w:p>
-    <w:p>
-      <w:pPr>
-        <w:pStyle w:val="Heading4"/>
-        <w:jc w:val="both"/>
-      </w:pPr>
-      <w:r>
-        <w:t>5.2.1.2 Student Account Registration</w:t>
-      </w:r>
-      <w:r>
-        <w:t xml:space="preserve"> Email</w:t>
-      </w:r>
-    </w:p>
-    <w:p>
-      <w:pPr>
-        <w:jc w:val="both"/>
-      </w:pPr>
-      <w:r>
-        <w:t xml:space="preserve">The student shall provide his/her name and email </w:t>
-      </w:r>
-      <w:r>
-        <w:t xml:space="preserve">address </w:t>
-      </w:r>
-      <w:r>
-        <w:t>for a student account.</w:t>
-      </w:r>
-    </w:p>
-    <w:p>
-      <w:pPr>
-        <w:pStyle w:val="Heading4"/>
-        <w:jc w:val="both"/>
-      </w:pPr>
-      <w:r>
-        <w:t>5.2.1.3 Student Account Registration</w:t>
-      </w:r>
-      <w:r>
-        <w:t xml:space="preserve"> Password</w:t>
-      </w:r>
-    </w:p>
-    <w:p>
-      <w:pPr>
-        <w:jc w:val="both"/>
-      </w:pPr>
-      <w:r>
-        <w:t xml:space="preserve">The student shall provide an 8-character password before registering for </w:t>
-      </w:r>
-      <w:r>
-        <w:t xml:space="preserve">a </w:t>
-      </w:r>
-      <w:r>
-        <w:t>student account.</w:t>
-      </w:r>
-    </w:p>
-    <w:p>
-      <w:pPr>
-        <w:pStyle w:val="Heading4"/>
-        <w:jc w:val="both"/>
-      </w:pPr>
-      <w:r>
-        <w:t>5.2.1.4</w:t>
-      </w:r>
-      <w:r>
-        <w:t xml:space="preserve"> Tutor Account Registration</w:t>
-      </w:r>
-      <w:r>
-        <w:t xml:space="preserve"> Type</w:t>
-      </w:r>
-    </w:p>
-    <w:p>
-      <w:pPr>
-        <w:jc w:val="both"/>
-      </w:pPr>
-      <w:r>
-        <w:t>The user shall be able to</w:t>
-      </w:r>
-      <w:r>
-        <w:t xml:space="preserve"> choose to</w:t>
-      </w:r>
-      <w:r>
-        <w:t xml:space="preserve"> register for a tutor account.</w:t>
-      </w:r>
-    </w:p>
-    <w:p>
-      <w:pPr>
-        <w:pStyle w:val="Heading4"/>
-        <w:jc w:val="both"/>
-      </w:pPr>
-      <w:r>
-        <w:t>5.2.1.5</w:t>
-      </w:r>
-      <w:r>
-        <w:t xml:space="preserve"> Tutor Account Registration</w:t>
-      </w:r>
-      <w:r>
-        <w:t xml:space="preserve"> Email</w:t>
-      </w:r>
-    </w:p>
-    <w:p>
-      <w:pPr>
-        <w:jc w:val="both"/>
-      </w:pPr>
-      <w:r>
-        <w:t>The tutor shall provide his/her name and email address for a tutor account.</w:t>
-      </w:r>
-    </w:p>
-    <w:p>
-      <w:pPr>
-        <w:pStyle w:val="Heading4"/>
-        <w:jc w:val="both"/>
-      </w:pPr>
-      <w:r>
-        <w:t>5.2.1.6</w:t>
-      </w:r>
-      <w:r>
-        <w:t xml:space="preserve"> Tutor Account Registration</w:t>
-      </w:r>
-      <w:r>
-        <w:t xml:space="preserve"> Password</w:t>
-      </w:r>
-    </w:p>
-    <w:p>
-      <w:pPr>
-        <w:jc w:val="both"/>
-      </w:pPr>
-      <w:r>
-        <w:t>The tutor shall provide an 8-character password before registering for a tutor account.</w:t>
-      </w:r>
-    </w:p>
-    <w:p>
-      <w:pPr>
-        <w:pStyle w:val="Heading4"/>
-        <w:jc w:val="both"/>
-      </w:pPr>
-      <w:r>
-        <w:t>5.2.1.7</w:t>
-      </w:r>
-      <w:r>
-        <w:t xml:space="preserve"> Tutor Account Validation</w:t>
-      </w:r>
-    </w:p>
-    <w:p>
-      <w:pPr>
-        <w:jc w:val="both"/>
-      </w:pPr>
-      <w:r>
-        <w:t xml:space="preserve">The tutor shall </w:t>
-      </w:r>
-      <w:r>
-        <w:t xml:space="preserve">go through a validation process after providing the above </w:t>
-      </w:r>
-      <w:r>
-        <w:t>requirements</w:t>
-      </w:r>
-      <w:r>
-        <w:t>.</w:t>
-      </w:r>
-    </w:p>
-    <w:p>
-      <w:pPr>
-        <w:pStyle w:val="Heading4"/>
-        <w:jc w:val="both"/>
-      </w:pPr>
-      <w:r>
-        <w:t xml:space="preserve">5.2.1.8 Tutor Account Terms and Conditions </w:t>
-      </w:r>
-    </w:p>
-    <w:p>
-      <w:pPr>
-        <w:jc w:val="both"/>
-      </w:pPr>
-      <w:r>
-        <w:t>The tutor shall be able to agree on the terms and conditions prior to submitting his or her validation request.</w:t>
-      </w:r>
-    </w:p>
-    <w:p>
-      <w:pPr>
-        <w:pStyle w:val="Heading4"/>
-        <w:jc w:val="both"/>
-      </w:pPr>
-      <w:r>
-        <w:t>5.2.1</w:t>
-      </w:r>
-      <w:r>
-        <w:t>.9</w:t>
-      </w:r>
-      <w:r>
-        <w:t xml:space="preserve"> Tutor Account Approval and Rejection </w:t>
-      </w:r>
-    </w:p>
-    <w:p>
-      <w:pPr>
-        <w:jc w:val="both"/>
-      </w:pPr>
-      <w:r>
-        <w:t xml:space="preserve">The tutor shall be </w:t>
-      </w:r>
-      <w:r>
-        <w:t>approved by the admin or rejected prior to using the application</w:t>
-      </w:r>
-      <w:r>
-        <w:t>.</w:t>
-      </w:r>
-    </w:p>
-    <w:p>
-      <w:pPr>
-        <w:pStyle w:val="Heading3"/>
-        <w:jc w:val="both"/>
-      </w:pPr>
-      <w:bookmarkStart w:id="5" w:name="_Toc316651800"/>
-      <w:r>
-        <w:t>5.2.2 Tutor Profile</w:t>
-      </w:r>
-      <w:bookmarkEnd w:id="5"/>
-    </w:p>
-    <w:p>
-      <w:pPr>
-        <w:jc w:val="both"/>
-      </w:pPr>
-      <w:r>
-        <w:t xml:space="preserve">The tutor after being approved for an account should go to create a profile page. The content of the profile page will be used as the </w:t>
-      </w:r>
-      <w:r>
-        <w:t xml:space="preserve">primary </w:t>
-      </w:r>
-      <w:r>
-        <w:t xml:space="preserve">indicator of why a student should hire </w:t>
-      </w:r>
-      <w:r>
-        <w:t>a certain</w:t>
-      </w:r>
-      <w:r>
-        <w:t xml:space="preserve"> tutor.</w:t>
-      </w:r>
-    </w:p>
-    <w:p>
-      <w:pPr>
-        <w:pStyle w:val="Heading4"/>
-        <w:jc w:val="both"/>
-      </w:pPr>
-      <w:r>
-        <w:t>5.2.2.1</w:t>
-      </w:r>
-      <w:r>
-        <w:t xml:space="preserve"> Tutor Profile</w:t>
-      </w:r>
-      <w:r>
-        <w:t xml:space="preserve"> </w:t>
-      </w:r>
-      <w:r>
-        <w:t>Biography</w:t>
-      </w:r>
-    </w:p>
-    <w:p>
-      <w:pPr>
-        <w:jc w:val="both"/>
-      </w:pPr>
-      <w:r>
-        <w:t xml:space="preserve">The tutor shall be able to </w:t>
-      </w:r>
-      <w:r>
-        <w:t>provide</w:t>
-      </w:r>
-      <w:r>
-        <w:t xml:space="preserve"> </w:t>
-      </w:r>
-      <w:r>
-        <w:t xml:space="preserve">a </w:t>
-      </w:r>
-      <w:r>
-        <w:t>fully detailed</w:t>
-      </w:r>
-      <w:r>
-        <w:t xml:space="preserve"> </w:t>
-      </w:r>
-      <w:r>
-        <w:t>biography</w:t>
-      </w:r>
-      <w:r>
-        <w:t>.</w:t>
-      </w:r>
-    </w:p>
-    <w:p>
-      <w:pPr>
-        <w:pStyle w:val="Heading4"/>
-        <w:jc w:val="both"/>
-      </w:pPr>
-      <w:r>
-        <w:t>5.2.2</w:t>
-      </w:r>
-      <w:r>
-        <w:t>.2</w:t>
-      </w:r>
-      <w:r>
-        <w:t xml:space="preserve"> Tutor Expertise</w:t>
-      </w:r>
-    </w:p>
-    <w:p>
-      <w:pPr>
-        <w:jc w:val="both"/>
-      </w:pPr>
-      <w:r>
-        <w:t>The tutor shall be able to provide his/her field of expertise.</w:t>
-      </w:r>
-    </w:p>
-    <w:p>
-      <w:pPr>
-        <w:pStyle w:val="Heading4"/>
-        <w:jc w:val="both"/>
-      </w:pPr>
-      <w:r>
-        <w:t>5.2.2.3 Tutor Experience</w:t>
-      </w:r>
-    </w:p>
-    <w:p>
-      <w:pPr>
-        <w:jc w:val="both"/>
-      </w:pPr>
-      <w:r>
-        <w:t>The tutor shall be able to provide his/her years of experience.</w:t>
-      </w:r>
-    </w:p>
-    <w:p>
-      <w:pPr>
-        <w:pStyle w:val="Heading4"/>
-        <w:jc w:val="both"/>
-      </w:pPr>
-      <w:r>
-        <w:t>5.2.2.4 Tutor Education</w:t>
-      </w:r>
-    </w:p>
-    <w:p>
-      <w:pPr>
-        <w:jc w:val="both"/>
-      </w:pPr>
-      <w:r>
-        <w:t>The tutor shall be able to provide his/her education.</w:t>
-      </w:r>
-    </w:p>
-    <w:p>
-      <w:pPr>
-        <w:pStyle w:val="Heading4"/>
-        <w:jc w:val="both"/>
-      </w:pPr>
-      <w:r>
-        <w:t>5.2.2.5 Tutor Profile Validation</w:t>
-      </w:r>
-    </w:p>
-    <w:p>
-      <w:pPr>
-        <w:jc w:val="both"/>
-      </w:pPr>
-      <w:r>
-        <w:t>The tutor shall be able to submit the profile for admin review</w:t>
-      </w:r>
-      <w:r>
-        <w:t xml:space="preserve"> before publishing</w:t>
-      </w:r>
-      <w:r>
-        <w:t>.</w:t>
-      </w:r>
-    </w:p>
-    <w:p>
-      <w:pPr>
-        <w:pStyle w:val="Heading3"/>
-        <w:jc w:val="both"/>
-      </w:pPr>
-      <w:bookmarkStart w:id="6" w:name="_Toc316651801"/>
-      <w:r>
-        <w:t>5.2.3 The Dashboard</w:t>
-      </w:r>
-      <w:bookmarkEnd w:id="6"/>
-    </w:p>
-    <w:p>
-      <w:pPr>
-        <w:jc w:val="both"/>
-      </w:pPr>
-      <w:r>
-        <w:t xml:space="preserve">The dashboard page will be the user’s primary page to edit their profile, access the messages </w:t>
-      </w:r>
-      <w:r>
-        <w:t>page, check the progress of their current posts, review their history of posts, and edit the general settings of their account.</w:t>
-      </w:r>
-    </w:p>
-    <w:p>
-      <w:pPr>
-        <w:pStyle w:val="Heading4"/>
-        <w:jc w:val="both"/>
-      </w:pPr>
-      <w:r>
-        <w:t>5.2.3.1 Dashboard Access</w:t>
-      </w:r>
-    </w:p>
-    <w:p>
-      <w:pPr>
-        <w:jc w:val="both"/>
-      </w:pPr>
-      <w:r>
-        <w:t>The tutor user type and the student user type shall be able to access the dashboard.</w:t>
-      </w:r>
-    </w:p>
-    <w:p>
-      <w:pPr>
-        <w:pStyle w:val="Heading4"/>
-        <w:jc w:val="both"/>
-      </w:pPr>
-      <w:r>
-        <w:t xml:space="preserve">5.2.3.2 Dashboard </w:t>
-      </w:r>
-      <w:r>
-        <w:t>Side</w:t>
-      </w:r>
-      <w:r>
-        <w:t xml:space="preserve"> Navigation Bar</w:t>
-      </w:r>
-    </w:p>
-    <w:p>
-      <w:pPr>
-        <w:jc w:val="both"/>
-      </w:pPr>
-      <w:r>
-        <w:t xml:space="preserve">The side navigation bar shall contain </w:t>
-      </w:r>
-      <w:r>
-        <w:t>references</w:t>
-      </w:r>
-      <w:r>
-        <w:t xml:space="preserve"> to </w:t>
-      </w:r>
-      <w:r>
-        <w:t>the p</w:t>
-      </w:r>
-      <w:r>
-        <w:t>rofile</w:t>
-      </w:r>
-      <w:r>
-        <w:t xml:space="preserve"> page, messages page</w:t>
-      </w:r>
-      <w:r>
-        <w:t xml:space="preserve">, </w:t>
-      </w:r>
-      <w:r>
-        <w:t>active posts page, history p</w:t>
-      </w:r>
-      <w:r>
-        <w:t>age and the</w:t>
-      </w:r>
-      <w:r>
-        <w:t xml:space="preserve"> s</w:t>
-      </w:r>
-      <w:r>
-        <w:t>ettings page.</w:t>
-      </w:r>
-    </w:p>
-    <w:p>
-      <w:pPr>
-        <w:pStyle w:val="Heading4"/>
-        <w:jc w:val="both"/>
-      </w:pPr>
-      <w:r>
-        <w:t>5.2.3.3 Dashboard Side Navigation Bar</w:t>
-      </w:r>
-    </w:p>
-    <w:p>
-      <w:pPr>
-        <w:jc w:val="both"/>
-      </w:pPr>
-      <w:r>
-        <w:t>The side navigation bar should contain the user’s profile image.</w:t>
-      </w:r>
-    </w:p>
-    <w:p>
-      <w:pPr>
-        <w:pStyle w:val="Heading4"/>
-        <w:jc w:val="both"/>
-      </w:pPr>
-      <w:r>
-        <w:t>5.2.3.4 Dashboard Side Navigation Bar</w:t>
-      </w:r>
-    </w:p>
-    <w:p>
-      <w:pPr>
-        <w:jc w:val="both"/>
-      </w:pPr>
-      <w:r>
-        <w:t>The side navigation bar should contain the user’s name and email on top.</w:t>
-      </w:r>
-    </w:p>
-    <w:p>
-      <w:pPr>
-        <w:pStyle w:val="Heading4"/>
-        <w:jc w:val="both"/>
-      </w:pPr>
-      <w:r>
-        <w:t>5.2.3.5 Dashboard Main Container</w:t>
-      </w:r>
-    </w:p>
-    <w:p>
-      <w:pPr>
-        <w:jc w:val="both"/>
-      </w:pPr>
-      <w:r>
-        <w:t>The main container shall display the content of the referenced pages in the side navigation bar.</w:t>
-      </w:r>
-    </w:p>
-    <w:p>
-      <w:pPr>
-        <w:pStyle w:val="Heading3"/>
-        <w:jc w:val="both"/>
-      </w:pPr>
-      <w:bookmarkStart w:id="7" w:name="_Toc316651802"/>
-      <w:r>
-        <w:t xml:space="preserve">5.2.4 The </w:t>
-      </w:r>
-      <w:r>
-        <w:t>Main Page</w:t>
+      <w:bookmarkStart w:id="7" w:name="_Toc316651803"/>
+      <w:r>
+        <w:t>5.2.5</w:t>
+      </w:r>
+      <w:r>
+        <w:t xml:space="preserve"> User Types and </w:t>
+      </w:r>
+      <w:r>
+        <w:t>Role</w:t>
+      </w:r>
+      <w:r>
+        <w:t>s</w:t>
       </w:r>
       <w:bookmarkEnd w:id="7"/>
-    </w:p>
-    <w:p>
-      <w:pPr>
-        <w:jc w:val="both"/>
-      </w:pPr>
-      <w:r>
-        <w:t xml:space="preserve">The </w:t>
-      </w:r>
-      <w:r>
-        <w:t>main page is the website</w:t>
-      </w:r>
-      <w:r>
-        <w:t>’s</w:t>
-      </w:r>
-      <w:r>
-        <w:t xml:space="preserve"> primary page after the user is registered. </w:t>
-      </w:r>
-      <w:r>
-        <w:t xml:space="preserve">This page is where the new posts are posted and listed. </w:t>
-      </w:r>
-      <w:r>
-        <w:t xml:space="preserve"> </w:t>
-      </w:r>
-      <w:r>
-        <w:t>Also, this page will contain the list of the best tutors and their</w:t>
-      </w:r>
-      <w:r>
-        <w:t xml:space="preserve"> star</w:t>
-      </w:r>
-      <w:r>
-        <w:t xml:space="preserve"> reviews. </w:t>
-      </w:r>
-    </w:p>
-    <w:p>
-      <w:pPr>
-        <w:pStyle w:val="Heading4"/>
-        <w:jc w:val="both"/>
-      </w:pPr>
-      <w:r>
-        <w:t>5.2.4.1 Main Page Posting Area</w:t>
-      </w:r>
-    </w:p>
-    <w:p>
-      <w:pPr>
-        <w:jc w:val="both"/>
-      </w:pPr>
-      <w:r>
-        <w:t>The main page shall contain a posting area.</w:t>
-      </w:r>
-    </w:p>
-    <w:p>
-      <w:pPr>
-        <w:pStyle w:val="Heading4"/>
-        <w:jc w:val="both"/>
-      </w:pPr>
-      <w:r>
-        <w:t>5.2.4.2 Main Page Posting Area visibility</w:t>
-      </w:r>
-    </w:p>
-    <w:p>
-      <w:pPr>
-        <w:jc w:val="both"/>
-      </w:pPr>
-      <w:r>
-        <w:t>The main page shall contain a posting area that is only visible to students.</w:t>
-      </w:r>
-    </w:p>
-    <w:p>
-      <w:pPr>
-        <w:pStyle w:val="Heading4"/>
-        <w:jc w:val="both"/>
-      </w:pPr>
-      <w:r>
-        <w:t>5.2.4.3 Main Page New Posts List Area</w:t>
-      </w:r>
-    </w:p>
-    <w:p>
-      <w:pPr>
-        <w:jc w:val="both"/>
-      </w:pPr>
-      <w:r>
-        <w:t>The main page shall contain a list area for the new posts.</w:t>
-      </w:r>
-    </w:p>
-    <w:p>
-      <w:pPr>
-        <w:pStyle w:val="Heading4"/>
-        <w:jc w:val="both"/>
-      </w:pPr>
-      <w:r>
-        <w:t>5.2.4.4 Category of The New Post</w:t>
-      </w:r>
-    </w:p>
-    <w:p>
-      <w:pPr>
-        <w:jc w:val="both"/>
-      </w:pPr>
-      <w:r>
-        <w:t>The posting area shall allow the student to choose which category the desired help falls into.</w:t>
-      </w:r>
-    </w:p>
-    <w:p>
-      <w:pPr>
-        <w:pStyle w:val="Heading4"/>
-        <w:jc w:val="both"/>
-      </w:pPr>
-      <w:r>
-        <w:t>5.2.4.5 Title of The New Post</w:t>
-      </w:r>
-    </w:p>
-    <w:p>
-      <w:pPr>
-        <w:jc w:val="both"/>
-      </w:pPr>
-      <w:r>
-        <w:t>The posting area shall allow the student to specify a title for the new post.</w:t>
-      </w:r>
-    </w:p>
-    <w:p>
-      <w:pPr>
-        <w:pStyle w:val="Heading4"/>
-        <w:jc w:val="both"/>
-      </w:pPr>
-      <w:r>
-        <w:t>5.2.4.6 Due Date of The New Post</w:t>
-      </w:r>
-    </w:p>
-    <w:p>
-      <w:pPr>
-        <w:jc w:val="both"/>
-      </w:pPr>
-      <w:r>
-        <w:t>The posting area shall allow the student to specify the due date for the new post, based on a time zone.</w:t>
-      </w:r>
-    </w:p>
-    <w:p>
-      <w:pPr>
-        <w:pStyle w:val="Heading4"/>
-        <w:jc w:val="both"/>
-      </w:pPr>
-      <w:r>
-        <w:t>5.2.4.7 Content of The New Post</w:t>
-      </w:r>
-    </w:p>
-    <w:p>
-      <w:pPr>
-        <w:jc w:val="both"/>
-      </w:pPr>
-      <w:r>
-        <w:t>The posting area shall allow the student to write the question of the content of the new post.</w:t>
-      </w:r>
-    </w:p>
-    <w:p>
-      <w:pPr>
-        <w:pStyle w:val="Heading4"/>
-        <w:jc w:val="both"/>
-      </w:pPr>
-      <w:r>
-        <w:t>5.2.4.8 Content upload of The New Post</w:t>
-      </w:r>
-    </w:p>
-    <w:p>
-      <w:pPr>
-        <w:jc w:val="both"/>
-      </w:pPr>
-      <w:r>
-        <w:t>The posting area shall allow the student to upload documents from their computer.</w:t>
-      </w:r>
-    </w:p>
-    <w:p>
-      <w:pPr>
-        <w:pStyle w:val="Heading4"/>
-        <w:jc w:val="both"/>
-      </w:pPr>
-      <w:r>
-        <w:t xml:space="preserve">5.2.4.9 </w:t>
-      </w:r>
-      <w:r>
-        <w:t>Price</w:t>
-      </w:r>
-      <w:r>
-        <w:t xml:space="preserve"> of The New Post</w:t>
-      </w:r>
-    </w:p>
-    <w:p>
-      <w:pPr>
-        <w:jc w:val="both"/>
-      </w:pPr>
-      <w:r>
-        <w:t xml:space="preserve">The posting area shall allow the student to </w:t>
-      </w:r>
-      <w:r>
-        <w:t>specify the amount of money they are willing to pay</w:t>
-      </w:r>
-      <w:r>
-        <w:t>.</w:t>
-      </w:r>
-    </w:p>
-    <w:p>
-      <w:pPr>
-        <w:pStyle w:val="Heading4"/>
-        <w:jc w:val="both"/>
-      </w:pPr>
-      <w:r>
-        <w:t>5.2.4.10</w:t>
-      </w:r>
-      <w:r>
-        <w:t xml:space="preserve"> Main Page New Posts Visibility</w:t>
-      </w:r>
-    </w:p>
-    <w:p>
-      <w:pPr>
-        <w:jc w:val="both"/>
-      </w:pPr>
-      <w:r>
-        <w:t xml:space="preserve">The main page shall allow </w:t>
-      </w:r>
-      <w:r>
-        <w:t>students and tutors</w:t>
-      </w:r>
-      <w:r>
-        <w:t xml:space="preserve"> to see the list of all the new posts.</w:t>
-      </w:r>
-    </w:p>
-    <w:p>
-      <w:pPr>
-        <w:pStyle w:val="Heading4"/>
-        <w:jc w:val="both"/>
-      </w:pPr>
-      <w:r>
-        <w:t>5.2.4.11</w:t>
-      </w:r>
-      <w:r>
-        <w:t xml:space="preserve"> New Post Proposal Option</w:t>
-      </w:r>
-    </w:p>
-    <w:p>
-      <w:pPr>
-        <w:jc w:val="both"/>
-      </w:pPr>
-      <w:r>
-        <w:t>The main page shall allow only tutors to see</w:t>
-      </w:r>
-      <w:r>
-        <w:t xml:space="preserve"> and use</w:t>
-      </w:r>
-      <w:r>
-        <w:t xml:space="preserve"> </w:t>
-      </w:r>
-      <w:r>
-        <w:t>the</w:t>
-      </w:r>
-      <w:r>
-        <w:t xml:space="preserve"> “propose” button</w:t>
-      </w:r>
-      <w:r>
-        <w:t xml:space="preserve"> next to a new post</w:t>
-      </w:r>
-      <w:r>
-        <w:t xml:space="preserve">. </w:t>
-      </w:r>
-    </w:p>
-    <w:p>
-      <w:pPr>
-        <w:pStyle w:val="Heading4"/>
-        <w:jc w:val="both"/>
-      </w:pPr>
-      <w:r>
-        <w:t>5.2.4.12</w:t>
-      </w:r>
-      <w:r>
-        <w:t xml:space="preserve"> New Post Review Option</w:t>
-      </w:r>
-    </w:p>
-    <w:p>
-      <w:pPr>
-        <w:jc w:val="both"/>
-      </w:pPr>
-      <w:r>
-        <w:t xml:space="preserve">The main page shall allow only tutors to see </w:t>
-      </w:r>
-      <w:r>
-        <w:t>and use the</w:t>
-      </w:r>
-      <w:r>
-        <w:t xml:space="preserve"> “review” button</w:t>
-      </w:r>
-      <w:r>
-        <w:t xml:space="preserve"> next to a new post</w:t>
-      </w:r>
-      <w:r>
-        <w:t xml:space="preserve">. </w:t>
-      </w:r>
-    </w:p>
-    <w:p>
-      <w:pPr>
-        <w:pStyle w:val="Heading4"/>
-        <w:jc w:val="both"/>
-      </w:pPr>
-      <w:r>
-        <w:t>5.2.4.13 New Post Review</w:t>
-      </w:r>
-    </w:p>
-    <w:p>
-      <w:pPr>
-        <w:jc w:val="both"/>
-      </w:pPr>
-      <w:r>
-        <w:t xml:space="preserve">The main page shall allow tutors to review the post in the same page. </w:t>
-      </w:r>
-    </w:p>
-    <w:p>
-      <w:pPr>
-        <w:pStyle w:val="Heading4"/>
-        <w:jc w:val="both"/>
-      </w:pPr>
-      <w:r>
-        <w:t>5.2.4.14 New Post Page.</w:t>
-      </w:r>
-    </w:p>
-    <w:p>
-      <w:pPr>
-        <w:jc w:val="both"/>
-      </w:pPr>
-      <w:r>
-        <w:t xml:space="preserve">The main page shall allow tutors to go to the post’s own page for more information. </w:t>
-      </w:r>
-    </w:p>
-    <w:p>
-      <w:pPr>
-        <w:pStyle w:val="Heading4"/>
-        <w:jc w:val="both"/>
-      </w:pPr>
-      <w:r>
-        <w:t>5.2.4.15 Main Page Best Tutors of The Month.</w:t>
-      </w:r>
-    </w:p>
-    <w:p>
-      <w:pPr>
-        <w:jc w:val="both"/>
-      </w:pPr>
-      <w:r>
-        <w:t xml:space="preserve">The main page will show a list of the best tutors in this month. </w:t>
-      </w:r>
-    </w:p>
-    <w:p>
-      <w:pPr>
-        <w:pStyle w:val="Heading4"/>
-        <w:jc w:val="both"/>
-      </w:pPr>
-      <w:r>
-        <w:t>5.2.4.16 Ma</w:t>
-      </w:r>
-      <w:r>
-        <w:t>in Page Best Tutors of All Time</w:t>
-      </w:r>
-    </w:p>
-    <w:p>
-      <w:pPr>
-        <w:jc w:val="both"/>
-      </w:pPr>
-      <w:r>
-        <w:t>The main page will show a list of the best tutors in all times.</w:t>
-      </w:r>
-    </w:p>
-    <w:p>
-      <w:pPr>
-        <w:pStyle w:val="Heading4"/>
-        <w:jc w:val="both"/>
-      </w:pPr>
-      <w:r>
-        <w:t>5.2.4.17 Ma</w:t>
-      </w:r>
-      <w:r>
-        <w:t>in Page Tutor’s Highest Grosser</w:t>
-      </w:r>
-    </w:p>
-    <w:p>
-      <w:pPr>
-        <w:jc w:val="both"/>
-      </w:pPr>
-      <w:r>
-        <w:t>The main page will show a list of the highest grosser tutors of all times.</w:t>
-      </w:r>
-    </w:p>
-    <w:p>
-      <w:pPr>
-        <w:pStyle w:val="Heading3"/>
-        <w:jc w:val="both"/>
-      </w:pPr>
-      <w:bookmarkStart w:id="8" w:name="_Toc316651803"/>
-      <w:r>
-        <w:t>5.2.5</w:t>
-      </w:r>
-      <w:r>
-        <w:t xml:space="preserve"> User Types and </w:t>
-      </w:r>
-      <w:r>
-        <w:t>Role</w:t>
-      </w:r>
-      <w:r>
-        <w:t>s</w:t>
-      </w:r>
-      <w:bookmarkEnd w:id="8"/>
     </w:p>
     <w:p>
       <w:pPr>
@@ -3437,322 +3435,322 @@
       <w:pPr>
         <w:pStyle w:val="Heading2"/>
       </w:pPr>
-      <w:bookmarkStart w:id="9" w:name="_Toc316651804"/>
+      <w:bookmarkStart w:id="8" w:name="_Toc316651804"/>
       <w:r>
         <w:t>5.3 Performance Requirements</w:t>
       </w:r>
+      <w:bookmarkEnd w:id="8"/>
+      <w:r>
+        <w:t xml:space="preserve"> </w:t>
+      </w:r>
+    </w:p>
+    <w:p>
+      <w:pPr>
+        <w:jc w:val="both"/>
+      </w:pPr>
+      <w:r>
+        <w:t xml:space="preserve">The following performance requirements will provide the response time for the major tasks the School-Tutoring web </w:t>
+      </w:r>
+      <w:r>
+        <w:t>application performs</w:t>
+      </w:r>
+      <w:r>
+        <w:t xml:space="preserve">. </w:t>
+      </w:r>
+      <w:r>
+        <w:t xml:space="preserve">The response time for each requirement has been obtained by actually performing </w:t>
+      </w:r>
+      <w:r>
+        <w:t>a request call for each one</w:t>
+      </w:r>
+      <w:r>
+        <w:t xml:space="preserve"> from the client side to the server-side</w:t>
+      </w:r>
+      <w:r>
+        <w:t xml:space="preserve">. Then, the </w:t>
+      </w:r>
+      <w:r>
+        <w:t>process is</w:t>
+      </w:r>
+      <w:r>
+        <w:t xml:space="preserve"> repeated</w:t>
+      </w:r>
+      <w:r>
+        <w:t xml:space="preserve"> multiple </w:t>
+      </w:r>
+      <w:r>
+        <w:t>times</w:t>
+      </w:r>
+      <w:r>
+        <w:t xml:space="preserve"> </w:t>
+      </w:r>
+      <w:r>
+        <w:t>to</w:t>
+      </w:r>
+      <w:r>
+        <w:t xml:space="preserve"> </w:t>
+      </w:r>
+      <w:r>
+        <w:t>record</w:t>
+      </w:r>
+      <w:r>
+        <w:t xml:space="preserve"> the average run-time</w:t>
+      </w:r>
+      <w:r>
+        <w:t xml:space="preserve"> for the following</w:t>
+      </w:r>
+      <w:r>
+        <w:t xml:space="preserve"> requirement</w:t>
+      </w:r>
+      <w:r>
+        <w:t>s</w:t>
+      </w:r>
+      <w:r>
+        <w:t>.</w:t>
+      </w:r>
+      <w:r>
+        <w:t xml:space="preserve"> Therefore, the application shall maintain the </w:t>
+      </w:r>
+      <w:proofErr w:type="gramStart"/>
+      <w:r>
+        <w:t>same recorded</w:t>
+      </w:r>
+      <w:proofErr w:type="gramEnd"/>
+      <w:r>
+        <w:t xml:space="preserve"> values when deployed. Also, the application shall maintain the same run-time average when scaled for larger number of users.</w:t>
+      </w:r>
+    </w:p>
+    <w:p>
+      <w:pPr>
+        <w:pStyle w:val="Heading3"/>
+        <w:jc w:val="both"/>
+      </w:pPr>
+      <w:bookmarkStart w:id="9" w:name="_Toc316651805"/>
+      <w:r>
+        <w:t>5.3.1 Authentication Requests</w:t>
+      </w:r>
+      <w:r>
+        <w:t xml:space="preserve"> Response Time</w:t>
+      </w:r>
       <w:bookmarkEnd w:id="9"/>
+    </w:p>
+    <w:p>
+      <w:pPr>
+        <w:jc w:val="both"/>
+      </w:pPr>
+      <w:r>
+        <w:t xml:space="preserve">This performance subdivision will show the average run-time for </w:t>
+      </w:r>
+      <w:r>
+        <w:t xml:space="preserve">various </w:t>
+      </w:r>
+      <w:r>
+        <w:t>authentication</w:t>
+      </w:r>
+      <w:r>
+        <w:t xml:space="preserve"> requests </w:t>
+      </w:r>
+      <w:r>
+        <w:t xml:space="preserve">between the UI and the </w:t>
+      </w:r>
+      <w:r>
+        <w:t>Firebase Server</w:t>
+      </w:r>
+      <w:r>
+        <w:t xml:space="preserve">, and </w:t>
+      </w:r>
+      <w:r>
+        <w:t xml:space="preserve">are </w:t>
+      </w:r>
+      <w:r>
+        <w:t>listed as performance requirements</w:t>
+      </w:r>
+      <w:r>
+        <w:t>.</w:t>
+      </w:r>
+    </w:p>
+    <w:p>
+      <w:pPr>
+        <w:pStyle w:val="Heading4"/>
+        <w:jc w:val="both"/>
+      </w:pPr>
+      <w:r>
+        <w:t xml:space="preserve">5.3.1.1 </w:t>
+      </w:r>
+      <w:r>
+        <w:t>New User</w:t>
+      </w:r>
       <w:r>
         <w:t xml:space="preserve"> </w:t>
       </w:r>
-    </w:p>
-    <w:p>
-      <w:pPr>
-        <w:jc w:val="both"/>
-      </w:pPr>
-      <w:r>
-        <w:t xml:space="preserve">The following performance requirements will provide the response time for the major tasks the School-Tutoring web </w:t>
-      </w:r>
-      <w:r>
-        <w:t>application performs</w:t>
-      </w:r>
-      <w:r>
-        <w:t xml:space="preserve">. </w:t>
-      </w:r>
-      <w:r>
-        <w:t xml:space="preserve">The response time for each requirement has been obtained by actually performing </w:t>
-      </w:r>
-      <w:r>
-        <w:t>a request call for each one</w:t>
-      </w:r>
-      <w:r>
-        <w:t xml:space="preserve"> from the client side to the server-side</w:t>
-      </w:r>
-      <w:r>
-        <w:t xml:space="preserve">. Then, the </w:t>
-      </w:r>
-      <w:r>
-        <w:t>process is</w:t>
-      </w:r>
-      <w:r>
-        <w:t xml:space="preserve"> repeated</w:t>
-      </w:r>
-      <w:r>
-        <w:t xml:space="preserve"> multiple </w:t>
-      </w:r>
-      <w:r>
-        <w:t>times</w:t>
-      </w:r>
-      <w:r>
-        <w:t xml:space="preserve"> </w:t>
-      </w:r>
-      <w:r>
-        <w:t>to</w:t>
-      </w:r>
-      <w:r>
-        <w:t xml:space="preserve"> </w:t>
-      </w:r>
-      <w:r>
-        <w:t>record</w:t>
-      </w:r>
-      <w:r>
-        <w:t xml:space="preserve"> the average run-time</w:t>
-      </w:r>
-      <w:r>
-        <w:t xml:space="preserve"> for the following</w:t>
-      </w:r>
-      <w:r>
-        <w:t xml:space="preserve"> requirement</w:t>
-      </w:r>
-      <w:r>
-        <w:t>s</w:t>
-      </w:r>
-      <w:r>
-        <w:t>.</w:t>
-      </w:r>
-      <w:r>
-        <w:t xml:space="preserve"> Therefore, the application shall maintain the </w:t>
-      </w:r>
-      <w:proofErr w:type="gramStart"/>
-      <w:r>
-        <w:t>same recorded</w:t>
-      </w:r>
-      <w:proofErr w:type="gramEnd"/>
-      <w:r>
-        <w:t xml:space="preserve"> values when deployed. Also, the application shall maintain the same run-time average when scaled for larger number of users.</w:t>
-      </w:r>
+      <w:r>
+        <w:t>Signup</w:t>
+      </w:r>
+    </w:p>
+    <w:p>
+      <w:pPr>
+        <w:jc w:val="both"/>
+      </w:pPr>
+      <w:r>
+        <w:t xml:space="preserve">The signup request for a new user shall return the first result in an average </w:t>
+      </w:r>
+      <w:r>
+        <w:t xml:space="preserve">ranging </w:t>
+      </w:r>
+      <w:r>
+        <w:t>from 0.44</w:t>
+      </w:r>
+      <w:r>
+        <w:t xml:space="preserve"> seconds to</w:t>
+      </w:r>
+      <w:r>
+        <w:t xml:space="preserve"> 0.55</w:t>
+      </w:r>
+      <w:r>
+        <w:t xml:space="preserve"> seconds.</w:t>
+      </w:r>
+    </w:p>
+    <w:p>
+      <w:pPr>
+        <w:pStyle w:val="Heading4"/>
+        <w:jc w:val="both"/>
+      </w:pPr>
+      <w:r>
+        <w:t>5.3.1.2 User Logging-In</w:t>
+      </w:r>
+    </w:p>
+    <w:p>
+      <w:pPr>
+        <w:jc w:val="both"/>
+      </w:pPr>
+      <w:r>
+        <w:t xml:space="preserve">The login request for a new user shall return the first result in an average </w:t>
+      </w:r>
+      <w:r>
+        <w:t>ranging</w:t>
+      </w:r>
+      <w:r>
+        <w:t xml:space="preserve"> from 0.69 seconds to 0.9 seconds.</w:t>
+      </w:r>
+    </w:p>
+    <w:p>
+      <w:pPr>
+        <w:pStyle w:val="Heading4"/>
+        <w:jc w:val="both"/>
+      </w:pPr>
+      <w:r>
+        <w:t>5.3.1.3</w:t>
+      </w:r>
+      <w:r>
+        <w:t xml:space="preserve"> Main Page Navigation </w:t>
+      </w:r>
+    </w:p>
+    <w:p>
+      <w:pPr>
+        <w:jc w:val="both"/>
+      </w:pPr>
+      <w:r>
+        <w:t xml:space="preserve">The navigation between the main pages shall return the first result in an average </w:t>
+      </w:r>
+      <w:r>
+        <w:t>ranging</w:t>
+      </w:r>
+      <w:r>
+        <w:t xml:space="preserve"> from 0.19 seconds to 0.23 seconds.</w:t>
+      </w:r>
+    </w:p>
+    <w:p>
+      <w:pPr>
+        <w:pStyle w:val="Heading4"/>
+        <w:jc w:val="both"/>
+      </w:pPr>
+      <w:r>
+        <w:t xml:space="preserve">5.3.1.4 Dashboard Page Navigation </w:t>
+      </w:r>
+    </w:p>
+    <w:p>
+      <w:pPr>
+        <w:jc w:val="both"/>
+      </w:pPr>
+      <w:r>
+        <w:t>The navigation between the pages in the dashboard shall return the first result in an average ranging from 0.20 seconds to 0.27 seconds.</w:t>
+      </w:r>
+    </w:p>
+    <w:p>
+      <w:pPr>
+        <w:pStyle w:val="Heading4"/>
+        <w:jc w:val="both"/>
+      </w:pPr>
+      <w:r>
+        <w:t>5.3.1.5</w:t>
+      </w:r>
+      <w:r>
+        <w:t xml:space="preserve"> User Logout </w:t>
+      </w:r>
+    </w:p>
+    <w:p>
+      <w:pPr>
+        <w:jc w:val="both"/>
+      </w:pPr>
+      <w:r>
+        <w:t>The user logout request shall return the first successful result in an average ranging from 0.072 seconds to 0.1 seconds.</w:t>
+      </w:r>
+    </w:p>
+    <w:p>
+      <w:pPr>
+        <w:pStyle w:val="Heading4"/>
+        <w:jc w:val="both"/>
+      </w:pPr>
+      <w:r>
+        <w:t>5.3.1.6 User Logout Redirect To Login Page</w:t>
+      </w:r>
+    </w:p>
+    <w:p>
+      <w:pPr>
+        <w:jc w:val="both"/>
+      </w:pPr>
+      <w:r>
+        <w:t>The redirect call to “login” page after logging out shall return the first successful result in an average ranging from 0.092 seconds to 0.123 seconds.</w:t>
+      </w:r>
+    </w:p>
+    <w:p>
+      <w:pPr>
+        <w:pStyle w:val="Heading4"/>
+        <w:jc w:val="both"/>
+      </w:pPr>
+      <w:r>
+        <w:t>5.3.1.6 User Logout Redirect To Login Page</w:t>
+      </w:r>
+    </w:p>
+    <w:p>
+      <w:pPr>
+        <w:jc w:val="both"/>
+      </w:pPr>
+      <w:r>
+        <w:t>The redirect call to “login” page after logging out shall return the first successful result in an average ranging from 0.092 seconds to 0.123 seconds.</w:t>
+      </w:r>
+    </w:p>
+    <w:p>
+      <w:pPr>
+        <w:jc w:val="both"/>
+      </w:pPr>
     </w:p>
     <w:p>
       <w:pPr>
         <w:pStyle w:val="Heading3"/>
         <w:jc w:val="both"/>
       </w:pPr>
-      <w:bookmarkStart w:id="10" w:name="_Toc316651805"/>
-      <w:r>
-        <w:t>5.3.1 Authentication Requests</w:t>
+      <w:bookmarkStart w:id="10" w:name="_Toc316651806"/>
+      <w:r>
+        <w:t>5.3.2</w:t>
+      </w:r>
+      <w:r>
+        <w:t xml:space="preserve"> Notifications Requests</w:t>
       </w:r>
       <w:r>
         <w:t xml:space="preserve"> Response Time</w:t>
       </w:r>
       <w:bookmarkEnd w:id="10"/>
-    </w:p>
-    <w:p>
-      <w:pPr>
-        <w:jc w:val="both"/>
-      </w:pPr>
-      <w:r>
-        <w:t xml:space="preserve">This performance subdivision will show the average run-time for </w:t>
-      </w:r>
-      <w:r>
-        <w:t xml:space="preserve">various </w:t>
-      </w:r>
-      <w:r>
-        <w:t>authentication</w:t>
-      </w:r>
-      <w:r>
-        <w:t xml:space="preserve"> requests </w:t>
-      </w:r>
-      <w:r>
-        <w:t xml:space="preserve">between the UI and the </w:t>
-      </w:r>
-      <w:r>
-        <w:t>Firebase Server</w:t>
-      </w:r>
-      <w:r>
-        <w:t xml:space="preserve">, and </w:t>
-      </w:r>
-      <w:r>
-        <w:t xml:space="preserve">are </w:t>
-      </w:r>
-      <w:r>
-        <w:t>listed as performance requirements</w:t>
-      </w:r>
-      <w:r>
-        <w:t>.</w:t>
-      </w:r>
-    </w:p>
-    <w:p>
-      <w:pPr>
-        <w:pStyle w:val="Heading4"/>
-        <w:jc w:val="both"/>
-      </w:pPr>
-      <w:r>
-        <w:t xml:space="preserve">5.3.1.1 </w:t>
-      </w:r>
-      <w:r>
-        <w:t>New User</w:t>
-      </w:r>
-      <w:r>
-        <w:t xml:space="preserve"> </w:t>
-      </w:r>
-      <w:r>
-        <w:t>Signup</w:t>
-      </w:r>
-    </w:p>
-    <w:p>
-      <w:pPr>
-        <w:jc w:val="both"/>
-      </w:pPr>
-      <w:r>
-        <w:t xml:space="preserve">The signup request for a new user shall return the first result in an average </w:t>
-      </w:r>
-      <w:r>
-        <w:t xml:space="preserve">ranging </w:t>
-      </w:r>
-      <w:r>
-        <w:t>from 0.44</w:t>
-      </w:r>
-      <w:r>
-        <w:t xml:space="preserve"> seconds to</w:t>
-      </w:r>
-      <w:r>
-        <w:t xml:space="preserve"> 0.55</w:t>
-      </w:r>
-      <w:r>
-        <w:t xml:space="preserve"> seconds.</w:t>
-      </w:r>
-    </w:p>
-    <w:p>
-      <w:pPr>
-        <w:pStyle w:val="Heading4"/>
-        <w:jc w:val="both"/>
-      </w:pPr>
-      <w:r>
-        <w:t>5.3.1.2 User Logging-In</w:t>
-      </w:r>
-    </w:p>
-    <w:p>
-      <w:pPr>
-        <w:jc w:val="both"/>
-      </w:pPr>
-      <w:r>
-        <w:t xml:space="preserve">The login request for a new user shall return the first result in an average </w:t>
-      </w:r>
-      <w:r>
-        <w:t>ranging</w:t>
-      </w:r>
-      <w:r>
-        <w:t xml:space="preserve"> from 0.69 seconds to 0.9 seconds.</w:t>
-      </w:r>
-    </w:p>
-    <w:p>
-      <w:pPr>
-        <w:pStyle w:val="Heading4"/>
-        <w:jc w:val="both"/>
-      </w:pPr>
-      <w:r>
-        <w:t>5.3.1.3</w:t>
-      </w:r>
-      <w:r>
-        <w:t xml:space="preserve"> Main Page Navigation </w:t>
-      </w:r>
-    </w:p>
-    <w:p>
-      <w:pPr>
-        <w:jc w:val="both"/>
-      </w:pPr>
-      <w:r>
-        <w:t xml:space="preserve">The navigation between the main pages shall return the first result in an average </w:t>
-      </w:r>
-      <w:r>
-        <w:t>ranging</w:t>
-      </w:r>
-      <w:r>
-        <w:t xml:space="preserve"> from 0.19 seconds to 0.23 seconds.</w:t>
-      </w:r>
-    </w:p>
-    <w:p>
-      <w:pPr>
-        <w:pStyle w:val="Heading4"/>
-        <w:jc w:val="both"/>
-      </w:pPr>
-      <w:r>
-        <w:t xml:space="preserve">5.3.1.4 Dashboard Page Navigation </w:t>
-      </w:r>
-    </w:p>
-    <w:p>
-      <w:pPr>
-        <w:jc w:val="both"/>
-      </w:pPr>
-      <w:r>
-        <w:t>The navigation between the pages in the dashboard shall return the first result in an average ranging from 0.20 seconds to 0.27 seconds.</w:t>
-      </w:r>
-    </w:p>
-    <w:p>
-      <w:pPr>
-        <w:pStyle w:val="Heading4"/>
-        <w:jc w:val="both"/>
-      </w:pPr>
-      <w:r>
-        <w:t>5.3.1.5</w:t>
-      </w:r>
-      <w:r>
-        <w:t xml:space="preserve"> User Logout </w:t>
-      </w:r>
-    </w:p>
-    <w:p>
-      <w:pPr>
-        <w:jc w:val="both"/>
-      </w:pPr>
-      <w:r>
-        <w:t>The user logout request shall return the first successful result in an average ranging from 0.072 seconds to 0.1 seconds.</w:t>
-      </w:r>
-    </w:p>
-    <w:p>
-      <w:pPr>
-        <w:pStyle w:val="Heading4"/>
-        <w:jc w:val="both"/>
-      </w:pPr>
-      <w:r>
-        <w:t>5.3.1.6 User Logout Redirect To Login Page</w:t>
-      </w:r>
-    </w:p>
-    <w:p>
-      <w:pPr>
-        <w:jc w:val="both"/>
-      </w:pPr>
-      <w:r>
-        <w:t>The redirect call to “login” page after logging out shall return the first successful result in an average ranging from 0.092 seconds to 0.123 seconds.</w:t>
-      </w:r>
-    </w:p>
-    <w:p>
-      <w:pPr>
-        <w:pStyle w:val="Heading4"/>
-        <w:jc w:val="both"/>
-      </w:pPr>
-      <w:r>
-        <w:t>5.3.1.6 User Logout Redirect To Login Page</w:t>
-      </w:r>
-    </w:p>
-    <w:p>
-      <w:pPr>
-        <w:jc w:val="both"/>
-      </w:pPr>
-      <w:r>
-        <w:t>The redirect call to “login” page after logging out shall return the first successful result in an average ranging from 0.092 seconds to 0.123 seconds.</w:t>
-      </w:r>
-    </w:p>
-    <w:p>
-      <w:pPr>
-        <w:jc w:val="both"/>
-      </w:pPr>
-    </w:p>
-    <w:p>
-      <w:pPr>
-        <w:pStyle w:val="Heading3"/>
-        <w:jc w:val="both"/>
-      </w:pPr>
-      <w:bookmarkStart w:id="11" w:name="_Toc316651806"/>
-      <w:r>
-        <w:t>5.3.2</w:t>
-      </w:r>
-      <w:r>
-        <w:t xml:space="preserve"> Notifications Requests</w:t>
-      </w:r>
-      <w:r>
-        <w:t xml:space="preserve"> Response Time</w:t>
-      </w:r>
-      <w:bookmarkEnd w:id="11"/>
     </w:p>
     <w:p>
       <w:pPr>
@@ -3883,7 +3881,7 @@
           <w:szCs w:val="32"/>
         </w:rPr>
       </w:pPr>
-      <w:bookmarkStart w:id="12" w:name="_Toc316651807"/>
+      <w:bookmarkStart w:id="11" w:name="_Toc316651807"/>
       <w:r>
         <w:t xml:space="preserve">5.4 </w:t>
       </w:r>
@@ -3899,50 +3897,50 @@
       <w:r>
         <w:t>Requirements</w:t>
       </w:r>
+      <w:bookmarkEnd w:id="11"/>
+    </w:p>
+    <w:p>
+      <w:pPr>
+        <w:jc w:val="both"/>
+      </w:pPr>
+      <w:r>
+        <w:t>This section will cover all the environmental requirements in terms of</w:t>
+      </w:r>
+      <w:r>
+        <w:t xml:space="preserve"> the following</w:t>
+      </w:r>
+      <w:r>
+        <w:t xml:space="preserve"> two subsections, </w:t>
+      </w:r>
+      <w:r>
+        <w:t xml:space="preserve">the </w:t>
+      </w:r>
+      <w:r>
+        <w:t>d</w:t>
+      </w:r>
+      <w:r>
+        <w:t xml:space="preserve">evelopment environment and </w:t>
+      </w:r>
+      <w:r>
+        <w:t xml:space="preserve">the </w:t>
+      </w:r>
+      <w:r>
+        <w:t xml:space="preserve">execution environment. </w:t>
+      </w:r>
+    </w:p>
+    <w:p>
+      <w:pPr>
+        <w:pStyle w:val="Heading3"/>
+        <w:jc w:val="both"/>
+      </w:pPr>
+      <w:bookmarkStart w:id="12" w:name="_Toc316651808"/>
+      <w:r>
+        <w:t xml:space="preserve">5.4.1 </w:t>
+      </w:r>
+      <w:r>
+        <w:t>Development Environment Requirements</w:t>
+      </w:r>
       <w:bookmarkEnd w:id="12"/>
-    </w:p>
-    <w:p>
-      <w:pPr>
-        <w:jc w:val="both"/>
-      </w:pPr>
-      <w:r>
-        <w:t>This section will cover all the environmental requirements in terms of</w:t>
-      </w:r>
-      <w:r>
-        <w:t xml:space="preserve"> the following</w:t>
-      </w:r>
-      <w:r>
-        <w:t xml:space="preserve"> two subsections, </w:t>
-      </w:r>
-      <w:r>
-        <w:t xml:space="preserve">the </w:t>
-      </w:r>
-      <w:r>
-        <w:t>d</w:t>
-      </w:r>
-      <w:r>
-        <w:t xml:space="preserve">evelopment environment and </w:t>
-      </w:r>
-      <w:r>
-        <w:t xml:space="preserve">the </w:t>
-      </w:r>
-      <w:r>
-        <w:t xml:space="preserve">execution environment. </w:t>
-      </w:r>
-    </w:p>
-    <w:p>
-      <w:pPr>
-        <w:pStyle w:val="Heading3"/>
-        <w:jc w:val="both"/>
-      </w:pPr>
-      <w:bookmarkStart w:id="13" w:name="_Toc316651808"/>
-      <w:r>
-        <w:t xml:space="preserve">5.4.1 </w:t>
-      </w:r>
-      <w:r>
-        <w:t>Development Environment Requirements</w:t>
-      </w:r>
-      <w:bookmarkEnd w:id="13"/>
     </w:p>
     <w:p>
       <w:pPr>
@@ -4430,155 +4428,149 @@
         <w:pStyle w:val="Heading3"/>
         <w:jc w:val="both"/>
       </w:pPr>
-      <w:bookmarkStart w:id="14" w:name="_Toc316651809"/>
+      <w:bookmarkStart w:id="13" w:name="_Toc316651809"/>
       <w:r>
         <w:t xml:space="preserve">5.4.2 </w:t>
       </w:r>
       <w:r>
         <w:t>Execution Environment Requirements</w:t>
       </w:r>
+      <w:bookmarkEnd w:id="13"/>
+    </w:p>
+    <w:p>
+      <w:pPr>
+        <w:jc w:val="both"/>
+      </w:pPr>
+      <w:r>
+        <w:t xml:space="preserve">This subsection includes the necessary software </w:t>
+      </w:r>
+      <w:r>
+        <w:t>and</w:t>
+      </w:r>
+      <w:r>
+        <w:t xml:space="preserve"> hardware requirements for </w:t>
+      </w:r>
+      <w:r>
+        <w:t xml:space="preserve">the execution </w:t>
+      </w:r>
+      <w:r>
+        <w:t xml:space="preserve">requirements </w:t>
+      </w:r>
+      <w:r>
+        <w:t>of</w:t>
+      </w:r>
+      <w:r>
+        <w:t xml:space="preserve"> the School-Tutoring web application.</w:t>
+      </w:r>
+    </w:p>
+    <w:p>
+      <w:pPr>
+        <w:jc w:val="both"/>
+      </w:pPr>
+    </w:p>
+    <w:p>
+      <w:pPr>
+        <w:pStyle w:val="Heading4"/>
+        <w:jc w:val="both"/>
+      </w:pPr>
+      <w:r>
+        <w:t xml:space="preserve">5.4.2.1 </w:t>
+      </w:r>
+      <w:r>
+        <w:t xml:space="preserve">Computer </w:t>
+      </w:r>
+      <w:r>
+        <w:t>Browser</w:t>
+      </w:r>
+    </w:p>
+    <w:p>
+      <w:r>
+        <w:t>To run the application one will need any new browser</w:t>
+      </w:r>
+      <w:r>
+        <w:t xml:space="preserve"> with a release date starting at least from </w:t>
+      </w:r>
+      <w:r>
+        <w:t xml:space="preserve">the year of </w:t>
+      </w:r>
+      <w:r>
+        <w:t>2009</w:t>
+      </w:r>
+      <w:r>
+        <w:t xml:space="preserve">, such as Google Chrome, </w:t>
+      </w:r>
+      <w:r>
+        <w:t>Mozilla Firefox</w:t>
+      </w:r>
+      <w:r>
+        <w:t xml:space="preserve">, Safari, Windows Explorer </w:t>
+      </w:r>
+      <w:r>
+        <w:t>or</w:t>
+      </w:r>
+      <w:r>
+        <w:t xml:space="preserve"> the new Windows Edge.</w:t>
+      </w:r>
+    </w:p>
+    <w:p>
+      <w:pPr>
+        <w:pStyle w:val="Heading4"/>
+        <w:jc w:val="both"/>
+      </w:pPr>
+      <w:r>
+        <w:t>5.4.2.2</w:t>
+      </w:r>
+      <w:r>
+        <w:t xml:space="preserve"> </w:t>
+      </w:r>
+      <w:r>
+        <w:t>Smartphones</w:t>
+      </w:r>
+      <w:r>
+        <w:t xml:space="preserve"> </w:t>
+      </w:r>
+    </w:p>
+    <w:p>
+      <w:r>
+        <w:t xml:space="preserve">The Tutoring application will run on any smart phone, as the design of the front-end will be responsive on any screen size. </w:t>
+      </w:r>
+    </w:p>
+    <w:p>
+      <w:pPr>
+        <w:pStyle w:val="Heading4"/>
+        <w:jc w:val="both"/>
+      </w:pPr>
+      <w:r>
+        <w:t xml:space="preserve">5.4.2.3 </w:t>
+      </w:r>
+      <w:r>
+        <w:t>Server</w:t>
+      </w:r>
+      <w:r>
+        <w:t xml:space="preserve"> </w:t>
+      </w:r>
+    </w:p>
+    <w:p>
+      <w:pPr>
+        <w:jc w:val="both"/>
+      </w:pPr>
+      <w:r>
+        <w:t>The application will be hosted on a Firebase server, and the server shall</w:t>
+      </w:r>
+      <w:r>
+        <w:t xml:space="preserve"> be able to</w:t>
+      </w:r>
+      <w:r>
+        <w:t xml:space="preserve"> provide the needed </w:t>
+      </w:r>
+      <w:r>
+        <w:t>minimum requirements to run such an application</w:t>
+      </w:r>
+      <w:r>
+        <w:t xml:space="preserve"> and accommodate as many requests from users as possible.</w:t>
+      </w:r>
+      <w:bookmarkStart w:id="14" w:name="_GoBack"/>
       <w:bookmarkEnd w:id="14"/>
-    </w:p>
-    <w:p>
-      <w:pPr>
-        <w:jc w:val="both"/>
-      </w:pPr>
-      <w:r>
-        <w:t xml:space="preserve">This subsection includes the necessary software </w:t>
-      </w:r>
-      <w:r>
-        <w:t>and</w:t>
-      </w:r>
-      <w:r>
-        <w:t xml:space="preserve"> hardware requirements for </w:t>
-      </w:r>
-      <w:r>
-        <w:t xml:space="preserve">the execution </w:t>
-      </w:r>
-      <w:r>
-        <w:t xml:space="preserve">requirements </w:t>
-      </w:r>
-      <w:r>
-        <w:t>of</w:t>
-      </w:r>
-      <w:r>
-        <w:t xml:space="preserve"> the School-Tutoring web application.</w:t>
-      </w:r>
-    </w:p>
-    <w:p>
-      <w:pPr>
-        <w:jc w:val="both"/>
-      </w:pPr>
-    </w:p>
-    <w:p>
-      <w:pPr>
-        <w:pStyle w:val="Heading4"/>
-        <w:jc w:val="both"/>
-      </w:pPr>
-      <w:r>
-        <w:t xml:space="preserve">5.4.2.1 </w:t>
-      </w:r>
-      <w:r>
-        <w:t xml:space="preserve">Computer </w:t>
-      </w:r>
-      <w:r>
-        <w:t>Browser</w:t>
-      </w:r>
-    </w:p>
-    <w:p>
-      <w:r>
-        <w:t>To run the application one will need any new browser</w:t>
-      </w:r>
-      <w:r>
-        <w:t xml:space="preserve"> with a release date starting at least from </w:t>
-      </w:r>
-      <w:r>
-        <w:t xml:space="preserve">the year of </w:t>
-      </w:r>
-      <w:r>
-        <w:t>2009</w:t>
-      </w:r>
-      <w:r>
-        <w:t xml:space="preserve">, such as Google Chrome, </w:t>
-      </w:r>
-      <w:r>
-        <w:t>Mozilla Firefox</w:t>
-      </w:r>
-      <w:r>
-        <w:t xml:space="preserve">, Safari, Windows Explorer </w:t>
-      </w:r>
-      <w:r>
-        <w:t>or</w:t>
-      </w:r>
-      <w:r>
-        <w:t xml:space="preserve"> the new Windows Edge.</w:t>
-      </w:r>
-    </w:p>
-    <w:p>
-      <w:pPr>
-        <w:pStyle w:val="Heading4"/>
-        <w:jc w:val="both"/>
-      </w:pPr>
-      <w:r>
-        <w:t>5.4.2.2</w:t>
-      </w:r>
-      <w:r>
-        <w:t xml:space="preserve"> </w:t>
-      </w:r>
-      <w:r>
-        <w:t>Smartphones</w:t>
-      </w:r>
-      <w:r>
-        <w:t xml:space="preserve"> </w:t>
-      </w:r>
-    </w:p>
-    <w:p>
-      <w:r>
-        <w:t xml:space="preserve">The Tutoring application will run on any smart phone, as the design of the front-end will be responsive on any screen size. </w:t>
-      </w:r>
-    </w:p>
-    <w:p>
-      <w:pPr>
-        <w:pStyle w:val="Heading4"/>
-        <w:jc w:val="both"/>
-      </w:pPr>
-      <w:r>
-        <w:t xml:space="preserve">5.4.2.3 </w:t>
-      </w:r>
-      <w:r>
-        <w:t>Server</w:t>
-      </w:r>
-      <w:r>
-        <w:t xml:space="preserve"> </w:t>
-      </w:r>
-    </w:p>
-    <w:p>
-      <w:pPr>
-        <w:jc w:val="both"/>
-      </w:pPr>
-      <w:r>
-        <w:t>The application will be hosted on a Firebase server, and the server shall</w:t>
-      </w:r>
-      <w:r>
-        <w:t xml:space="preserve"> be able to</w:t>
-      </w:r>
-      <w:r>
-        <w:t xml:space="preserve"> provide the needed </w:t>
-      </w:r>
-      <w:r>
-        <w:t>minimum requirements to run such an application</w:t>
-      </w:r>
-      <w:r>
-        <w:t xml:space="preserve"> and accommodate as many requests from users as possible</w:t>
-      </w:r>
-      <w:proofErr w:type="gramStart"/>
-      <w:r>
-        <w:t>.</w:t>
-      </w:r>
-      <w:r>
-        <w:t>.</w:t>
-      </w:r>
-      <w:proofErr w:type="gramEnd"/>
     </w:p>
     <w:sectPr>
       <w:headerReference w:type="first" r:id="rId10"/>
@@ -5170,6 +5162,7 @@
   <w:style w:type="character" w:default="1" w:styleId="DefaultParagraphFont">
     <w:name w:val="Default Paragraph Font"/>
     <w:uiPriority w:val="1"/>
+    <w:semiHidden/>
     <w:unhideWhenUsed/>
   </w:style>
   <w:style w:type="table" w:default="1" w:styleId="TableNormal">
@@ -5832,6 +5825,7 @@
   <w:style w:type="character" w:default="1" w:styleId="DefaultParagraphFont">
     <w:name w:val="Default Paragraph Font"/>
     <w:uiPriority w:val="1"/>
+    <w:semiHidden/>
     <w:unhideWhenUsed/>
   </w:style>
   <w:style w:type="table" w:default="1" w:styleId="TableNormal">
@@ -6545,7 +6539,7 @@
 </file>
 
 <file path=customXml/itemProps1.xml><?xml version="1.0" encoding="utf-8"?>
-<ds:datastoreItem xmlns:ds="http://schemas.openxmlformats.org/officeDocument/2006/customXml" ds:itemID="{F1F1B6D6-B381-8643-960A-3CF404C53EF7}">
+<ds:datastoreItem xmlns:ds="http://schemas.openxmlformats.org/officeDocument/2006/customXml" ds:itemID="{E9298E28-1159-AE40-AD73-94E4B6C88CA0}">
   <ds:schemaRefs>
     <ds:schemaRef ds:uri="http://schemas.openxmlformats.org/officeDocument/2006/bibliography"/>
   </ds:schemaRefs>
